--- a/Lr5/Lr5.docx
+++ b/Lr5/Lr5.docx
@@ -1156,7 +1156,7 @@
         <w:lastRenderedPageBreak/>
         <w:tab/>
       </w:r>
-      <w:bookmarkStart w:id="0" w:name="_Toc56718187"/>
+      <w:bookmarkStart w:id="0" w:name="_Toc57055266"/>
       <w:r>
         <w:t>Цель работы</w:t>
       </w:r>
@@ -1260,23 +1260,158 @@
           <w:r>
             <w:fldChar w:fldCharType="separate"/>
           </w:r>
-          <w:hyperlink w:anchor="_Toc56718187" w:history="1">
+          <w:bookmarkStart w:id="1" w:name="_GoBack"/>
+          <w:bookmarkEnd w:id="1"/>
+          <w:r>
+            <w:rPr>
+              <w:rStyle w:val="a9"/>
+              <w:noProof/>
+            </w:rPr>
+            <w:fldChar w:fldCharType="begin"/>
+          </w:r>
+          <w:r>
+            <w:rPr>
+              <w:rStyle w:val="a9"/>
+              <w:noProof/>
+            </w:rPr>
+            <w:instrText xml:space="preserve"> </w:instrText>
+          </w:r>
+          <w:r>
+            <w:rPr>
+              <w:noProof/>
+            </w:rPr>
+            <w:instrText>HYPERLINK \l "_Toc57055266"</w:instrText>
+          </w:r>
+          <w:r>
+            <w:rPr>
+              <w:rStyle w:val="a9"/>
+              <w:noProof/>
+            </w:rPr>
+            <w:instrText xml:space="preserve"> </w:instrText>
+          </w:r>
+          <w:r>
+            <w:rPr>
+              <w:rStyle w:val="a9"/>
+              <w:noProof/>
+            </w:rPr>
+          </w:r>
+          <w:r>
+            <w:rPr>
+              <w:rStyle w:val="a9"/>
+              <w:noProof/>
+            </w:rPr>
+            <w:fldChar w:fldCharType="separate"/>
+          </w:r>
+          <w:r>
+            <w:rPr>
+              <w:rStyle w:val="a9"/>
+              <w:noProof/>
+            </w:rPr>
+            <w:t>Цель работы</w:t>
+          </w:r>
+          <w:r>
+            <w:rPr>
+              <w:noProof/>
+              <w:webHidden/>
+            </w:rPr>
+            <w:tab/>
+          </w:r>
+          <w:r>
+            <w:rPr>
+              <w:noProof/>
+              <w:webHidden/>
+            </w:rPr>
+            <w:fldChar w:fldCharType="begin"/>
+          </w:r>
+          <w:r>
+            <w:rPr>
+              <w:noProof/>
+              <w:webHidden/>
+            </w:rPr>
+            <w:instrText xml:space="preserve"> PAGEREF _Toc57055266 \h </w:instrText>
+          </w:r>
+          <w:r>
+            <w:rPr>
+              <w:noProof/>
+              <w:webHidden/>
+            </w:rPr>
+          </w:r>
+          <w:r>
+            <w:rPr>
+              <w:noProof/>
+              <w:webHidden/>
+            </w:rPr>
+            <w:fldChar w:fldCharType="separate"/>
+          </w:r>
+          <w:r>
+            <w:rPr>
+              <w:noProof/>
+              <w:webHidden/>
+            </w:rPr>
+            <w:t>2</w:t>
+          </w:r>
+          <w:r>
+            <w:rPr>
+              <w:noProof/>
+              <w:webHidden/>
+            </w:rPr>
+            <w:fldChar w:fldCharType="end"/>
+          </w:r>
+          <w:r>
+            <w:rPr>
+              <w:rStyle w:val="a9"/>
+              <w:noProof/>
+            </w:rPr>
+            <w:fldChar w:fldCharType="end"/>
+          </w:r>
+        </w:p>
+        <w:p>
+          <w:pPr>
+            <w:pStyle w:val="11"/>
+            <w:tabs>
+              <w:tab w:val="left" w:pos="440"/>
+              <w:tab w:val="right" w:leader="dot" w:pos="9345"/>
+            </w:tabs>
+            <w:rPr>
+              <w:rFonts w:asciiTheme="minorHAnsi" w:eastAsiaTheme="minorEastAsia" w:hAnsiTheme="minorHAnsi"/>
+              <w:noProof/>
+              <w:sz w:val="22"/>
+              <w:lang w:eastAsia="ru-RU"/>
+            </w:rPr>
+          </w:pPr>
+          <w:hyperlink w:anchor="_Toc57055267" w:history="1">
             <w:r>
               <w:rPr>
                 <w:rStyle w:val="a9"/>
                 <w:noProof/>
               </w:rPr>
-              <w:t>Цель работы</w:t>
-            </w:r>
-            <w:r>
-              <w:rPr>
-                <w:noProof/>
-                <w:webHidden/>
+              <w:t>1.</w:t>
+            </w:r>
+            <w:r>
+              <w:rPr>
+                <w:rFonts w:asciiTheme="minorHAnsi" w:eastAsiaTheme="minorEastAsia" w:hAnsiTheme="minorHAnsi"/>
+                <w:noProof/>
+                <w:sz w:val="22"/>
+                <w:lang w:eastAsia="ru-RU"/>
               </w:rPr>
               <w:tab/>
             </w:r>
             <w:r>
               <w:rPr>
+                <w:rStyle w:val="a9"/>
+                <w:noProof/>
+              </w:rPr>
+              <w:t>Используя команды ECHO, PRINTF вывести информационные сообщения на экран</w:t>
+            </w:r>
+            <w:r>
+              <w:rPr>
+                <w:noProof/>
+                <w:webHidden/>
+              </w:rPr>
+              <w:tab/>
+            </w:r>
+            <w:r>
+              <w:rPr>
                 <w:noProof/>
                 <w:webHidden/>
               </w:rPr>
@@ -1287,7 +1422,7 @@
                 <w:noProof/>
                 <w:webHidden/>
               </w:rPr>
-              <w:instrText xml:space="preserve"> PAGEREF _Toc56718187 \h </w:instrText>
+              <w:instrText xml:space="preserve"> PAGEREF _Toc57055267 \h </w:instrText>
             </w:r>
             <w:r>
               <w:rPr>
@@ -1307,7 +1442,7 @@
                 <w:noProof/>
                 <w:webHidden/>
               </w:rPr>
-              <w:t>2</w:t>
+              <w:t>6</w:t>
             </w:r>
             <w:r>
               <w:rPr>
@@ -1332,13 +1467,13 @@
               <w:lang w:eastAsia="ru-RU"/>
             </w:rPr>
           </w:pPr>
-          <w:hyperlink w:anchor="_Toc56718188" w:history="1">
+          <w:hyperlink w:anchor="_Toc57055268" w:history="1">
             <w:r>
               <w:rPr>
                 <w:rStyle w:val="a9"/>
                 <w:noProof/>
               </w:rPr>
-              <w:t>1.</w:t>
+              <w:t>2.</w:t>
             </w:r>
             <w:r>
               <w:rPr>
@@ -1354,7 +1489,7 @@
                 <w:rStyle w:val="a9"/>
                 <w:noProof/>
               </w:rPr>
-              <w:t>Используя команды ECHO, PRINTF вывести информационные сообщения на экран</w:t>
+              <w:t>Присвоить переменной А целочисленное значение. Просмотреть значение переменной А.</w:t>
             </w:r>
             <w:r>
               <w:rPr>
@@ -1375,7 +1510,7 @@
                 <w:noProof/>
                 <w:webHidden/>
               </w:rPr>
-              <w:instrText xml:space="preserve"> PAGEREF _Toc56718188 \h </w:instrText>
+              <w:instrText xml:space="preserve"> PAGEREF _Toc57055268 \h </w:instrText>
             </w:r>
             <w:r>
               <w:rPr>
@@ -1420,13 +1555,13 @@
               <w:lang w:eastAsia="ru-RU"/>
             </w:rPr>
           </w:pPr>
-          <w:hyperlink w:anchor="_Toc56718189" w:history="1">
+          <w:hyperlink w:anchor="_Toc57055269" w:history="1">
             <w:r>
               <w:rPr>
                 <w:rStyle w:val="a9"/>
                 <w:noProof/>
               </w:rPr>
-              <w:t>2.</w:t>
+              <w:t>3.</w:t>
             </w:r>
             <w:r>
               <w:rPr>
@@ -1442,7 +1577,7 @@
                 <w:rStyle w:val="a9"/>
                 <w:noProof/>
               </w:rPr>
-              <w:t>Присвоить переменной А целочисленное значение. Просмотреть значение переменной А.</w:t>
+              <w:t>Присвоить переменной В значение переменной А. Просмотреть значение переменной В.</w:t>
             </w:r>
             <w:r>
               <w:rPr>
@@ -1463,7 +1598,7 @@
                 <w:noProof/>
                 <w:webHidden/>
               </w:rPr>
-              <w:instrText xml:space="preserve"> PAGEREF _Toc56718189 \h </w:instrText>
+              <w:instrText xml:space="preserve"> PAGEREF _Toc57055269 \h </w:instrText>
             </w:r>
             <w:r>
               <w:rPr>
@@ -1508,13 +1643,13 @@
               <w:lang w:eastAsia="ru-RU"/>
             </w:rPr>
           </w:pPr>
-          <w:hyperlink w:anchor="_Toc56718190" w:history="1">
+          <w:hyperlink w:anchor="_Toc57055270" w:history="1">
             <w:r>
               <w:rPr>
                 <w:rStyle w:val="a9"/>
                 <w:noProof/>
               </w:rPr>
-              <w:t>3.</w:t>
+              <w:t>4.</w:t>
             </w:r>
             <w:r>
               <w:rPr>
@@ -1530,7 +1665,7 @@
                 <w:rStyle w:val="a9"/>
                 <w:noProof/>
               </w:rPr>
-              <w:t>Присвоить переменной В значение переменной А. Просмотреть значение переменной В.</w:t>
+              <w:t>Присвоить переменной С значение “путь до своего каталога”. Перейти в этот каталог с использованием переменной.</w:t>
             </w:r>
             <w:r>
               <w:rPr>
@@ -1551,7 +1686,7 @@
                 <w:noProof/>
                 <w:webHidden/>
               </w:rPr>
-              <w:instrText xml:space="preserve"> PAGEREF _Toc56718190 \h </w:instrText>
+              <w:instrText xml:space="preserve"> PAGEREF _Toc57055270 \h </w:instrText>
             </w:r>
             <w:r>
               <w:rPr>
@@ -1571,7 +1706,7 @@
                 <w:noProof/>
                 <w:webHidden/>
               </w:rPr>
-              <w:t>6</w:t>
+              <w:t>7</w:t>
             </w:r>
             <w:r>
               <w:rPr>
@@ -1596,13 +1731,13 @@
               <w:lang w:eastAsia="ru-RU"/>
             </w:rPr>
           </w:pPr>
-          <w:hyperlink w:anchor="_Toc56718191" w:history="1">
+          <w:hyperlink w:anchor="_Toc57055271" w:history="1">
             <w:r>
               <w:rPr>
                 <w:rStyle w:val="a9"/>
                 <w:noProof/>
               </w:rPr>
-              <w:t>4.</w:t>
+              <w:t>5.</w:t>
             </w:r>
             <w:r>
               <w:rPr>
@@ -1618,7 +1753,7 @@
                 <w:rStyle w:val="a9"/>
                 <w:noProof/>
               </w:rPr>
-              <w:t>Присвоить переменной С значение “путь до своего каталога”. Перейти в этот каталог с использованием переменной.</w:t>
+              <w:t>Присвоить переменной D значение “имя команды”, а именно, команды DATE. Выполнить эту команду, используя значение переменной.</w:t>
             </w:r>
             <w:r>
               <w:rPr>
@@ -1639,7 +1774,7 @@
                 <w:noProof/>
                 <w:webHidden/>
               </w:rPr>
-              <w:instrText xml:space="preserve"> PAGEREF _Toc56718191 \h </w:instrText>
+              <w:instrText xml:space="preserve"> PAGEREF _Toc57055271 \h </w:instrText>
             </w:r>
             <w:r>
               <w:rPr>
@@ -1659,7 +1794,7 @@
                 <w:noProof/>
                 <w:webHidden/>
               </w:rPr>
-              <w:t>7</w:t>
+              <w:t>8</w:t>
             </w:r>
             <w:r>
               <w:rPr>
@@ -1684,13 +1819,13 @@
               <w:lang w:eastAsia="ru-RU"/>
             </w:rPr>
           </w:pPr>
-          <w:hyperlink w:anchor="_Toc56718192" w:history="1">
+          <w:hyperlink w:anchor="_Toc57055272" w:history="1">
             <w:r>
               <w:rPr>
                 <w:rStyle w:val="a9"/>
                 <w:noProof/>
               </w:rPr>
-              <w:t>5.</w:t>
+              <w:t>6.</w:t>
             </w:r>
             <w:r>
               <w:rPr>
@@ -1706,7 +1841,7 @@
                 <w:rStyle w:val="a9"/>
                 <w:noProof/>
               </w:rPr>
-              <w:t>Присвоить переменной D значение “имя команды”, а именно, команды DATE. Выполнить эту команду, используя значение переменной.</w:t>
+              <w:t>Присвоить переменной E значение “имя команды”, а именно, команды просмотра содержимого файла, просмотреть содержимое переменной. Выполнить эту команду, используя значение переменной.</w:t>
             </w:r>
             <w:r>
               <w:rPr>
@@ -1727,7 +1862,7 @@
                 <w:noProof/>
                 <w:webHidden/>
               </w:rPr>
-              <w:instrText xml:space="preserve"> PAGEREF _Toc56718192 \h </w:instrText>
+              <w:instrText xml:space="preserve"> PAGEREF _Toc57055272 \h </w:instrText>
             </w:r>
             <w:r>
               <w:rPr>
@@ -1772,13 +1907,13 @@
               <w:lang w:eastAsia="ru-RU"/>
             </w:rPr>
           </w:pPr>
-          <w:hyperlink w:anchor="_Toc56718193" w:history="1">
+          <w:hyperlink w:anchor="_Toc57055273" w:history="1">
             <w:r>
               <w:rPr>
                 <w:rStyle w:val="a9"/>
                 <w:noProof/>
               </w:rPr>
-              <w:t>6.</w:t>
+              <w:t>7.</w:t>
             </w:r>
             <w:r>
               <w:rPr>
@@ -1794,7 +1929,7 @@
                 <w:rStyle w:val="a9"/>
                 <w:noProof/>
               </w:rPr>
-              <w:t>Присвоить переменной E значение “имя команды”, а именно, команды просмотра содержимого файла, просмотреть содержимое переменной. Выполнить эту команду, используя значение переменной.</w:t>
+              <w:t>Присвоить переменной F значение “имя команды”, а именно сортировки содержимого текстового файла. Выполнить эту команду, используя значение переменной.</w:t>
             </w:r>
             <w:r>
               <w:rPr>
@@ -1815,7 +1950,7 @@
                 <w:noProof/>
                 <w:webHidden/>
               </w:rPr>
-              <w:instrText xml:space="preserve"> PAGEREF _Toc56718193 \h </w:instrText>
+              <w:instrText xml:space="preserve"> PAGEREF _Toc57055273 \h </w:instrText>
             </w:r>
             <w:r>
               <w:rPr>
@@ -1835,7 +1970,7 @@
                 <w:noProof/>
                 <w:webHidden/>
               </w:rPr>
-              <w:t>8</w:t>
+              <w:t>9</w:t>
             </w:r>
             <w:r>
               <w:rPr>
@@ -1860,13 +1995,13 @@
               <w:lang w:eastAsia="ru-RU"/>
             </w:rPr>
           </w:pPr>
-          <w:hyperlink w:anchor="_Toc56718194" w:history="1">
+          <w:hyperlink w:anchor="_Toc57055274" w:history="1">
             <w:r>
               <w:rPr>
                 <w:rStyle w:val="a9"/>
                 <w:noProof/>
               </w:rPr>
-              <w:t>7.</w:t>
+              <w:t>8.</w:t>
             </w:r>
             <w:r>
               <w:rPr>
@@ -1882,7 +2017,7 @@
                 <w:rStyle w:val="a9"/>
                 <w:noProof/>
               </w:rPr>
-              <w:t>Присвоить переменной F значение “имя команды”, а именно сортировки содержимого текстового файла. Выполнить эту команду, используя значение переменной.</w:t>
+              <w:t>Программа запрашивает значение переменной, а затем выводит значение этой переменной.</w:t>
             </w:r>
             <w:r>
               <w:rPr>
@@ -1903,7 +2038,7 @@
                 <w:noProof/>
                 <w:webHidden/>
               </w:rPr>
-              <w:instrText xml:space="preserve"> PAGEREF _Toc56718194 \h </w:instrText>
+              <w:instrText xml:space="preserve"> PAGEREF _Toc57055274 \h </w:instrText>
             </w:r>
             <w:r>
               <w:rPr>
@@ -1923,7 +2058,7 @@
                 <w:noProof/>
                 <w:webHidden/>
               </w:rPr>
-              <w:t>9</w:t>
+              <w:t>10</w:t>
             </w:r>
             <w:r>
               <w:rPr>
@@ -1948,13 +2083,13 @@
               <w:lang w:eastAsia="ru-RU"/>
             </w:rPr>
           </w:pPr>
-          <w:hyperlink w:anchor="_Toc56718195" w:history="1">
+          <w:hyperlink w:anchor="_Toc57055275" w:history="1">
             <w:r>
               <w:rPr>
                 <w:rStyle w:val="a9"/>
                 <w:noProof/>
               </w:rPr>
-              <w:t>8.</w:t>
+              <w:t>9.</w:t>
             </w:r>
             <w:r>
               <w:rPr>
@@ -1970,7 +2105,7 @@
                 <w:rStyle w:val="a9"/>
                 <w:noProof/>
               </w:rPr>
-              <w:t>Программа запрашивает значение переменной, а затем выводит значение этой переменной.</w:t>
+              <w:t>Программа запрашивает имя пользователя, затем здоровается с ним, используя значение введенной переменной.</w:t>
             </w:r>
             <w:r>
               <w:rPr>
@@ -1991,95 +2126,7 @@
                 <w:noProof/>
                 <w:webHidden/>
               </w:rPr>
-              <w:instrText xml:space="preserve"> PAGEREF _Toc56718195 \h </w:instrText>
-            </w:r>
-            <w:r>
-              <w:rPr>
-                <w:noProof/>
-                <w:webHidden/>
-              </w:rPr>
-            </w:r>
-            <w:r>
-              <w:rPr>
-                <w:noProof/>
-                <w:webHidden/>
-              </w:rPr>
-              <w:fldChar w:fldCharType="separate"/>
-            </w:r>
-            <w:r>
-              <w:rPr>
-                <w:noProof/>
-                <w:webHidden/>
-              </w:rPr>
-              <w:t>10</w:t>
-            </w:r>
-            <w:r>
-              <w:rPr>
-                <w:noProof/>
-                <w:webHidden/>
-              </w:rPr>
-              <w:fldChar w:fldCharType="end"/>
-            </w:r>
-          </w:hyperlink>
-        </w:p>
-        <w:p>
-          <w:pPr>
-            <w:pStyle w:val="11"/>
-            <w:tabs>
-              <w:tab w:val="left" w:pos="440"/>
-              <w:tab w:val="right" w:leader="dot" w:pos="9345"/>
-            </w:tabs>
-            <w:rPr>
-              <w:rFonts w:asciiTheme="minorHAnsi" w:eastAsiaTheme="minorEastAsia" w:hAnsiTheme="minorHAnsi"/>
-              <w:noProof/>
-              <w:sz w:val="22"/>
-              <w:lang w:eastAsia="ru-RU"/>
-            </w:rPr>
-          </w:pPr>
-          <w:hyperlink w:anchor="_Toc56718196" w:history="1">
-            <w:r>
-              <w:rPr>
-                <w:rStyle w:val="a9"/>
-                <w:noProof/>
-              </w:rPr>
-              <w:t>9.</w:t>
-            </w:r>
-            <w:r>
-              <w:rPr>
-                <w:rFonts w:asciiTheme="minorHAnsi" w:eastAsiaTheme="minorEastAsia" w:hAnsiTheme="minorHAnsi"/>
-                <w:noProof/>
-                <w:sz w:val="22"/>
-                <w:lang w:eastAsia="ru-RU"/>
-              </w:rPr>
-              <w:tab/>
-            </w:r>
-            <w:r>
-              <w:rPr>
-                <w:rStyle w:val="a9"/>
-                <w:noProof/>
-              </w:rPr>
-              <w:t>Программа запрашивает имя пользователя, затем здоровается с ним, используя значение введенной переменной.</w:t>
-            </w:r>
-            <w:r>
-              <w:rPr>
-                <w:noProof/>
-                <w:webHidden/>
-              </w:rPr>
-              <w:tab/>
-            </w:r>
-            <w:r>
-              <w:rPr>
-                <w:noProof/>
-                <w:webHidden/>
-              </w:rPr>
-              <w:fldChar w:fldCharType="begin"/>
-            </w:r>
-            <w:r>
-              <w:rPr>
-                <w:noProof/>
-                <w:webHidden/>
-              </w:rPr>
-              <w:instrText xml:space="preserve"> PAGEREF _Toc56718196 \h </w:instrText>
+              <w:instrText xml:space="preserve"> PAGEREF _Toc57055275 \h </w:instrText>
             </w:r>
             <w:r>
               <w:rPr>
@@ -2124,7 +2171,7 @@
               <w:lang w:eastAsia="ru-RU"/>
             </w:rPr>
           </w:pPr>
-          <w:hyperlink w:anchor="_Toc56718197" w:history="1">
+          <w:hyperlink w:anchor="_Toc57055276" w:history="1">
             <w:r>
               <w:rPr>
                 <w:rStyle w:val="a9"/>
@@ -2167,7 +2214,7 @@
                 <w:noProof/>
                 <w:webHidden/>
               </w:rPr>
-              <w:instrText xml:space="preserve"> PAGEREF _Toc56718197 \h </w:instrText>
+              <w:instrText xml:space="preserve"> PAGEREF _Toc57055276 \h </w:instrText>
             </w:r>
             <w:r>
               <w:rPr>
@@ -2187,7 +2234,7 @@
                 <w:noProof/>
                 <w:webHidden/>
               </w:rPr>
-              <w:t>12</w:t>
+              <w:t>11</w:t>
             </w:r>
             <w:r>
               <w:rPr>
@@ -2212,7 +2259,7 @@
               <w:lang w:eastAsia="ru-RU"/>
             </w:rPr>
           </w:pPr>
-          <w:hyperlink w:anchor="_Toc56718198" w:history="1">
+          <w:hyperlink w:anchor="_Toc57055277" w:history="1">
             <w:r>
               <w:rPr>
                 <w:rStyle w:val="a9"/>
@@ -2255,7 +2302,7 @@
                 <w:noProof/>
                 <w:webHidden/>
               </w:rPr>
-              <w:instrText xml:space="preserve"> PAGEREF _Toc56718198 \h </w:instrText>
+              <w:instrText xml:space="preserve"> PAGEREF _Toc57055277 \h </w:instrText>
             </w:r>
             <w:r>
               <w:rPr>
@@ -2275,7 +2322,7 @@
                 <w:noProof/>
                 <w:webHidden/>
               </w:rPr>
-              <w:t>13</w:t>
+              <w:t>12</w:t>
             </w:r>
             <w:r>
               <w:rPr>
@@ -2300,7 +2347,7 @@
               <w:lang w:eastAsia="ru-RU"/>
             </w:rPr>
           </w:pPr>
-          <w:hyperlink w:anchor="_Toc56718199" w:history="1">
+          <w:hyperlink w:anchor="_Toc57055278" w:history="1">
             <w:r>
               <w:rPr>
                 <w:rStyle w:val="a9"/>
@@ -2343,7 +2390,7 @@
                 <w:noProof/>
                 <w:webHidden/>
               </w:rPr>
-              <w:instrText xml:space="preserve"> PAGEREF _Toc56718199 \h </w:instrText>
+              <w:instrText xml:space="preserve"> PAGEREF _Toc57055278 \h </w:instrText>
             </w:r>
             <w:r>
               <w:rPr>
@@ -2363,7 +2410,7 @@
                 <w:noProof/>
                 <w:webHidden/>
               </w:rPr>
-              <w:t>14</w:t>
+              <w:t>13</w:t>
             </w:r>
             <w:r>
               <w:rPr>
@@ -2388,7 +2435,7 @@
               <w:lang w:eastAsia="ru-RU"/>
             </w:rPr>
           </w:pPr>
-          <w:hyperlink w:anchor="_Toc56718200" w:history="1">
+          <w:hyperlink w:anchor="_Toc57055279" w:history="1">
             <w:r>
               <w:rPr>
                 <w:rStyle w:val="a9"/>
@@ -2431,7 +2478,7 @@
                 <w:noProof/>
                 <w:webHidden/>
               </w:rPr>
-              <w:instrText xml:space="preserve"> PAGEREF _Toc56718200 \h </w:instrText>
+              <w:instrText xml:space="preserve"> PAGEREF _Toc57055279 \h </w:instrText>
             </w:r>
             <w:r>
               <w:rPr>
@@ -2451,7 +2498,7 @@
                 <w:noProof/>
                 <w:webHidden/>
               </w:rPr>
-              <w:t>15</w:t>
+              <w:t>14</w:t>
             </w:r>
             <w:r>
               <w:rPr>
@@ -2476,7 +2523,7 @@
               <w:lang w:eastAsia="ru-RU"/>
             </w:rPr>
           </w:pPr>
-          <w:hyperlink w:anchor="_Toc56718201" w:history="1">
+          <w:hyperlink w:anchor="_Toc57055280" w:history="1">
             <w:r>
               <w:rPr>
                 <w:rStyle w:val="a9"/>
@@ -2519,7 +2566,7 @@
                 <w:noProof/>
                 <w:webHidden/>
               </w:rPr>
-              <w:instrText xml:space="preserve"> PAGEREF _Toc56718201 \h </w:instrText>
+              <w:instrText xml:space="preserve"> PAGEREF _Toc57055280 \h </w:instrText>
             </w:r>
             <w:r>
               <w:rPr>
@@ -2539,7 +2586,7 @@
                 <w:noProof/>
                 <w:webHidden/>
               </w:rPr>
-              <w:t>16</w:t>
+              <w:t>15</w:t>
             </w:r>
             <w:r>
               <w:rPr>
@@ -2564,7 +2611,7 @@
               <w:lang w:eastAsia="ru-RU"/>
             </w:rPr>
           </w:pPr>
-          <w:hyperlink w:anchor="_Toc56718202" w:history="1">
+          <w:hyperlink w:anchor="_Toc57055281" w:history="1">
             <w:r>
               <w:rPr>
                 <w:rStyle w:val="a9"/>
@@ -2607,7 +2654,7 @@
                 <w:noProof/>
                 <w:webHidden/>
               </w:rPr>
-              <w:instrText xml:space="preserve"> PAGEREF _Toc56718202 \h </w:instrText>
+              <w:instrText xml:space="preserve"> PAGEREF _Toc57055281 \h </w:instrText>
             </w:r>
             <w:r>
               <w:rPr>
@@ -2627,7 +2674,7 @@
                 <w:noProof/>
                 <w:webHidden/>
               </w:rPr>
-              <w:t>18</w:t>
+              <w:t>17</w:t>
             </w:r>
             <w:r>
               <w:rPr>
@@ -2652,7 +2699,7 @@
               <w:lang w:eastAsia="ru-RU"/>
             </w:rPr>
           </w:pPr>
-          <w:hyperlink w:anchor="_Toc56718203" w:history="1">
+          <w:hyperlink w:anchor="_Toc57055282" w:history="1">
             <w:r>
               <w:rPr>
                 <w:rStyle w:val="a9"/>
@@ -2695,7 +2742,7 @@
                 <w:noProof/>
                 <w:webHidden/>
               </w:rPr>
-              <w:instrText xml:space="preserve"> PAGEREF _Toc56718203 \h </w:instrText>
+              <w:instrText xml:space="preserve"> PAGEREF _Toc57055282 \h </w:instrText>
             </w:r>
             <w:r>
               <w:rPr>
@@ -2715,7 +2762,7 @@
                 <w:noProof/>
                 <w:webHidden/>
               </w:rPr>
-              <w:t>19</w:t>
+              <w:t>18</w:t>
             </w:r>
             <w:r>
               <w:rPr>
@@ -2740,7 +2787,7 @@
               <w:lang w:eastAsia="ru-RU"/>
             </w:rPr>
           </w:pPr>
-          <w:hyperlink w:anchor="_Toc56718204" w:history="1">
+          <w:hyperlink w:anchor="_Toc57055283" w:history="1">
             <w:r>
               <w:rPr>
                 <w:rStyle w:val="a9"/>
@@ -2783,7 +2830,7 @@
                 <w:noProof/>
                 <w:webHidden/>
               </w:rPr>
-              <w:instrText xml:space="preserve"> PAGEREF _Toc56718204 \h </w:instrText>
+              <w:instrText xml:space="preserve"> PAGEREF _Toc57055283 \h </w:instrText>
             </w:r>
             <w:r>
               <w:rPr>
@@ -2803,7 +2850,7 @@
                 <w:noProof/>
                 <w:webHidden/>
               </w:rPr>
-              <w:t>20</w:t>
+              <w:t>19</w:t>
             </w:r>
             <w:r>
               <w:rPr>
@@ -2828,7 +2875,7 @@
               <w:lang w:eastAsia="ru-RU"/>
             </w:rPr>
           </w:pPr>
-          <w:hyperlink w:anchor="_Toc56718205" w:history="1">
+          <w:hyperlink w:anchor="_Toc57055284" w:history="1">
             <w:r>
               <w:rPr>
                 <w:rStyle w:val="a9"/>
@@ -2871,7 +2918,7 @@
                 <w:noProof/>
                 <w:webHidden/>
               </w:rPr>
-              <w:instrText xml:space="preserve"> PAGEREF _Toc56718205 \h </w:instrText>
+              <w:instrText xml:space="preserve"> PAGEREF _Toc57055284 \h </w:instrText>
             </w:r>
             <w:r>
               <w:rPr>
@@ -2891,7 +2938,7 @@
                 <w:noProof/>
                 <w:webHidden/>
               </w:rPr>
-              <w:t>22</w:t>
+              <w:t>21</w:t>
             </w:r>
             <w:r>
               <w:rPr>
@@ -2916,7 +2963,7 @@
               <w:lang w:eastAsia="ru-RU"/>
             </w:rPr>
           </w:pPr>
-          <w:hyperlink w:anchor="_Toc56718206" w:history="1">
+          <w:hyperlink w:anchor="_Toc57055285" w:history="1">
             <w:r>
               <w:rPr>
                 <w:rStyle w:val="a9"/>
@@ -2959,7 +3006,7 @@
                 <w:noProof/>
                 <w:webHidden/>
               </w:rPr>
-              <w:instrText xml:space="preserve"> PAGEREF _Toc56718206 \h </w:instrText>
+              <w:instrText xml:space="preserve"> PAGEREF _Toc57055285 \h </w:instrText>
             </w:r>
             <w:r>
               <w:rPr>
@@ -2979,7 +3026,7 @@
                 <w:noProof/>
                 <w:webHidden/>
               </w:rPr>
-              <w:t>23</w:t>
+              <w:t>22</w:t>
             </w:r>
             <w:r>
               <w:rPr>
@@ -3004,7 +3051,7 @@
               <w:lang w:eastAsia="ru-RU"/>
             </w:rPr>
           </w:pPr>
-          <w:hyperlink w:anchor="_Toc56718207" w:history="1">
+          <w:hyperlink w:anchor="_Toc57055286" w:history="1">
             <w:r>
               <w:rPr>
                 <w:rStyle w:val="a9"/>
@@ -3047,7 +3094,7 @@
                 <w:noProof/>
                 <w:webHidden/>
               </w:rPr>
-              <w:instrText xml:space="preserve"> PAGEREF _Toc56718207 \h </w:instrText>
+              <w:instrText xml:space="preserve"> PAGEREF _Toc57055286 \h </w:instrText>
             </w:r>
             <w:r>
               <w:rPr>
@@ -3067,7 +3114,7 @@
                 <w:noProof/>
                 <w:webHidden/>
               </w:rPr>
-              <w:t>24</w:t>
+              <w:t>23</w:t>
             </w:r>
             <w:r>
               <w:rPr>
@@ -3092,7 +3139,7 @@
               <w:lang w:eastAsia="ru-RU"/>
             </w:rPr>
           </w:pPr>
-          <w:hyperlink w:anchor="_Toc56718208" w:history="1">
+          <w:hyperlink w:anchor="_Toc57055287" w:history="1">
             <w:r>
               <w:rPr>
                 <w:rStyle w:val="a9"/>
@@ -3143,7 +3190,7 @@
                 <w:noProof/>
                 <w:webHidden/>
               </w:rPr>
-              <w:instrText xml:space="preserve"> PAGEREF _Toc56718208 \h </w:instrText>
+              <w:instrText xml:space="preserve"> PAGEREF _Toc57055287 \h </w:instrText>
             </w:r>
             <w:r>
               <w:rPr>
@@ -3163,7 +3210,7 @@
                 <w:noProof/>
                 <w:webHidden/>
               </w:rPr>
-              <w:t>26</w:t>
+              <w:t>25</w:t>
             </w:r>
             <w:r>
               <w:rPr>
@@ -3188,7 +3235,7 @@
               <w:lang w:eastAsia="ru-RU"/>
             </w:rPr>
           </w:pPr>
-          <w:hyperlink w:anchor="_Toc56718209" w:history="1">
+          <w:hyperlink w:anchor="_Toc57055288" w:history="1">
             <w:r>
               <w:rPr>
                 <w:rStyle w:val="a9"/>
@@ -3231,7 +3278,7 @@
                 <w:noProof/>
                 <w:webHidden/>
               </w:rPr>
-              <w:instrText xml:space="preserve"> PAGEREF _Toc56718209 \h </w:instrText>
+              <w:instrText xml:space="preserve"> PAGEREF _Toc57055288 \h </w:instrText>
             </w:r>
             <w:r>
               <w:rPr>
@@ -3251,7 +3298,7 @@
                 <w:noProof/>
                 <w:webHidden/>
               </w:rPr>
-              <w:t>27</w:t>
+              <w:t>26</w:t>
             </w:r>
             <w:r>
               <w:rPr>
@@ -3276,7 +3323,7 @@
               <w:lang w:eastAsia="ru-RU"/>
             </w:rPr>
           </w:pPr>
-          <w:hyperlink w:anchor="_Toc56718210" w:history="1">
+          <w:hyperlink w:anchor="_Toc57055289" w:history="1">
             <w:r>
               <w:rPr>
                 <w:rStyle w:val="a9"/>
@@ -3319,7 +3366,7 @@
                 <w:noProof/>
                 <w:webHidden/>
               </w:rPr>
-              <w:instrText xml:space="preserve"> PAGEREF _Toc56718210 \h </w:instrText>
+              <w:instrText xml:space="preserve"> PAGEREF _Toc57055289 \h </w:instrText>
             </w:r>
             <w:r>
               <w:rPr>
@@ -3339,7 +3386,7 @@
                 <w:noProof/>
                 <w:webHidden/>
               </w:rPr>
-              <w:t>28</w:t>
+              <w:t>27</w:t>
             </w:r>
             <w:r>
               <w:rPr>
@@ -3364,7 +3411,7 @@
               <w:lang w:eastAsia="ru-RU"/>
             </w:rPr>
           </w:pPr>
-          <w:hyperlink w:anchor="_Toc56718211" w:history="1">
+          <w:hyperlink w:anchor="_Toc57055290" w:history="1">
             <w:r>
               <w:rPr>
                 <w:rStyle w:val="a9"/>
@@ -3407,7 +3454,7 @@
                 <w:noProof/>
                 <w:webHidden/>
               </w:rPr>
-              <w:instrText xml:space="preserve"> PAGEREF _Toc56718211 \h </w:instrText>
+              <w:instrText xml:space="preserve"> PAGEREF _Toc57055290 \h </w:instrText>
             </w:r>
             <w:r>
               <w:rPr>
@@ -3427,7 +3474,7 @@
                 <w:noProof/>
                 <w:webHidden/>
               </w:rPr>
-              <w:t>30</w:t>
+              <w:t>29</w:t>
             </w:r>
             <w:r>
               <w:rPr>
@@ -3452,7 +3499,7 @@
               <w:lang w:eastAsia="ru-RU"/>
             </w:rPr>
           </w:pPr>
-          <w:hyperlink w:anchor="_Toc56718212" w:history="1">
+          <w:hyperlink w:anchor="_Toc57055291" w:history="1">
             <w:r>
               <w:rPr>
                 <w:rStyle w:val="a9"/>
@@ -3495,7 +3542,7 @@
                 <w:noProof/>
                 <w:webHidden/>
               </w:rPr>
-              <w:instrText xml:space="preserve"> PAGEREF _Toc56718212 \h </w:instrText>
+              <w:instrText xml:space="preserve"> PAGEREF _Toc57055291 \h </w:instrText>
             </w:r>
             <w:r>
               <w:rPr>
@@ -3515,7 +3562,7 @@
                 <w:noProof/>
                 <w:webHidden/>
               </w:rPr>
-              <w:t>32</w:t>
+              <w:t>31</w:t>
             </w:r>
             <w:r>
               <w:rPr>
@@ -3539,7 +3586,7 @@
               <w:lang w:eastAsia="ru-RU"/>
             </w:rPr>
           </w:pPr>
-          <w:hyperlink w:anchor="_Toc56718213" w:history="1">
+          <w:hyperlink w:anchor="_Toc57055292" w:history="1">
             <w:r>
               <w:rPr>
                 <w:rStyle w:val="a9"/>
@@ -3566,7 +3613,7 @@
                 <w:noProof/>
                 <w:webHidden/>
               </w:rPr>
-              <w:instrText xml:space="preserve"> PAGEREF _Toc56718213 \h </w:instrText>
+              <w:instrText xml:space="preserve"> PAGEREF _Toc57055292 \h </w:instrText>
             </w:r>
             <w:r>
               <w:rPr>
@@ -3586,7 +3633,7 @@
                 <w:noProof/>
                 <w:webHidden/>
               </w:rPr>
-              <w:t>33</w:t>
+              <w:t>32</w:t>
             </w:r>
             <w:r>
               <w:rPr>
@@ -3627,8 +3674,6 @@
         </w:rPr>
         <w:br w:type="page"/>
       </w:r>
-      <w:bookmarkStart w:id="1" w:name="_GoBack"/>
-      <w:bookmarkEnd w:id="1"/>
     </w:p>
     <w:p>
       <w:pPr>
@@ -3647,7 +3692,7 @@
           <w:numId w:val="4"/>
         </w:numPr>
       </w:pPr>
-      <w:bookmarkStart w:id="2" w:name="_Toc56718188"/>
+      <w:bookmarkStart w:id="2" w:name="_Toc57055267"/>
       <w:r>
         <w:t>Используя команды ECHO, PRINTF вывести информационные сообщения на экран</w:t>
       </w:r>
@@ -3718,7 +3763,7 @@
           <w:lang w:eastAsia="ru-RU"/>
         </w:rPr>
         <w:drawing>
-          <wp:inline distT="0" distB="0" distL="0" distR="0" wp14:anchorId="133E308F" wp14:editId="53D987D5">
+          <wp:inline distT="0" distB="0" distL="0" distR="0" wp14:anchorId="4D38C1F9" wp14:editId="1576401B">
             <wp:extent cx="1628775" cy="476250"/>
             <wp:effectExtent l="0" t="0" r="9525" b="0"/>
             <wp:docPr id="1" name="Рисунок 1"/>
@@ -3761,27 +3806,14 @@
       <w:r>
         <w:t xml:space="preserve">Рисунок </w:t>
       </w:r>
-      <w:r>
-        <w:fldChar w:fldCharType="begin"/>
-      </w:r>
-      <w:r>
-        <w:instrText xml:space="preserve"> SEQ Рисунок \* ARABIC </w:instrText>
-      </w:r>
-      <w:r>
-        <w:fldChar w:fldCharType="separate"/>
-      </w:r>
-      <w:r>
-        <w:rPr>
-          <w:noProof/>
-        </w:rPr>
-        <w:t>1</w:t>
-      </w:r>
-      <w:r>
-        <w:rPr>
-          <w:noProof/>
-        </w:rPr>
-        <w:fldChar w:fldCharType="end"/>
-      </w:r>
+      <w:fldSimple w:instr=" SEQ Рисунок \* ARABIC ">
+        <w:r>
+          <w:rPr>
+            <w:noProof/>
+          </w:rPr>
+          <w:t>1</w:t>
+        </w:r>
+      </w:fldSimple>
       <w:r>
         <w:t xml:space="preserve"> – Использование </w:t>
       </w:r>
@@ -3906,7 +3938,7 @@
           <w:lang w:eastAsia="ru-RU"/>
         </w:rPr>
         <w:drawing>
-          <wp:inline distT="0" distB="0" distL="0" distR="0" wp14:anchorId="5B3CE4D2" wp14:editId="4A234273">
+          <wp:inline distT="0" distB="0" distL="0" distR="0" wp14:anchorId="74860CB2" wp14:editId="55A1EE0B">
             <wp:extent cx="3590925" cy="495300"/>
             <wp:effectExtent l="0" t="0" r="9525" b="0"/>
             <wp:docPr id="3" name="Рисунок 3"/>
@@ -3949,27 +3981,14 @@
       <w:r>
         <w:t xml:space="preserve">Рисунок </w:t>
       </w:r>
-      <w:r>
-        <w:fldChar w:fldCharType="begin"/>
-      </w:r>
-      <w:r>
-        <w:instrText xml:space="preserve"> SEQ Рисунок \* ARABIC </w:instrText>
-      </w:r>
-      <w:r>
-        <w:fldChar w:fldCharType="separate"/>
-      </w:r>
-      <w:r>
-        <w:rPr>
-          <w:noProof/>
-        </w:rPr>
-        <w:t>2</w:t>
-      </w:r>
-      <w:r>
-        <w:rPr>
-          <w:noProof/>
-        </w:rPr>
-        <w:fldChar w:fldCharType="end"/>
-      </w:r>
+      <w:fldSimple w:instr=" SEQ Рисунок \* ARABIC ">
+        <w:r>
+          <w:rPr>
+            <w:noProof/>
+          </w:rPr>
+          <w:t>2</w:t>
+        </w:r>
+      </w:fldSimple>
       <w:r>
         <w:t xml:space="preserve"> – Вывод даты</w:t>
       </w:r>
@@ -3982,7 +4001,7 @@
           <w:numId w:val="4"/>
         </w:numPr>
       </w:pPr>
-      <w:bookmarkStart w:id="3" w:name="_Toc56718189"/>
+      <w:bookmarkStart w:id="3" w:name="_Toc57055268"/>
       <w:r>
         <w:t>Присвоить переменной А целочисленное значение. Просмотреть значение переменной А.</w:t>
       </w:r>
@@ -3999,7 +4018,7 @@
           <w:lang w:eastAsia="ru-RU"/>
         </w:rPr>
         <w:drawing>
-          <wp:inline distT="0" distB="0" distL="0" distR="0" wp14:anchorId="45B920C6" wp14:editId="6A2B3474">
+          <wp:inline distT="0" distB="0" distL="0" distR="0" wp14:anchorId="4035ECB2" wp14:editId="6FC63430">
             <wp:extent cx="1276350" cy="352425"/>
             <wp:effectExtent l="0" t="0" r="0" b="9525"/>
             <wp:docPr id="4" name="Рисунок 4"/>
@@ -4042,27 +4061,14 @@
       <w:r>
         <w:t xml:space="preserve">Рисунок </w:t>
       </w:r>
-      <w:r>
-        <w:fldChar w:fldCharType="begin"/>
-      </w:r>
-      <w:r>
-        <w:instrText xml:space="preserve"> SEQ Рисунок \* ARABIC </w:instrText>
-      </w:r>
-      <w:r>
-        <w:fldChar w:fldCharType="separate"/>
-      </w:r>
-      <w:r>
-        <w:rPr>
-          <w:noProof/>
-        </w:rPr>
-        <w:t>3</w:t>
-      </w:r>
-      <w:r>
-        <w:rPr>
-          <w:noProof/>
-        </w:rPr>
-        <w:fldChar w:fldCharType="end"/>
-      </w:r>
+      <w:fldSimple w:instr=" SEQ Рисунок \* ARABIC ">
+        <w:r>
+          <w:rPr>
+            <w:noProof/>
+          </w:rPr>
+          <w:t>3</w:t>
+        </w:r>
+      </w:fldSimple>
       <w:r>
         <w:t xml:space="preserve"> – Присвоение значения</w:t>
       </w:r>
@@ -4078,7 +4084,7 @@
           <w:lang w:eastAsia="ru-RU"/>
         </w:rPr>
         <w:drawing>
-          <wp:inline distT="0" distB="0" distL="0" distR="0" wp14:anchorId="16882EE5" wp14:editId="017BB820">
+          <wp:inline distT="0" distB="0" distL="0" distR="0" wp14:anchorId="21CD193D" wp14:editId="544E001E">
             <wp:extent cx="3609975" cy="314325"/>
             <wp:effectExtent l="0" t="0" r="9525" b="9525"/>
             <wp:docPr id="5" name="Рисунок 5"/>
@@ -4121,27 +4127,14 @@
       <w:r>
         <w:t xml:space="preserve">Рисунок </w:t>
       </w:r>
-      <w:r>
-        <w:fldChar w:fldCharType="begin"/>
-      </w:r>
-      <w:r>
-        <w:instrText xml:space="preserve"> SEQ Рисунок \* ARABIC </w:instrText>
-      </w:r>
-      <w:r>
-        <w:fldChar w:fldCharType="separate"/>
-      </w:r>
-      <w:r>
-        <w:rPr>
-          <w:noProof/>
-        </w:rPr>
-        <w:t>4</w:t>
-      </w:r>
-      <w:r>
-        <w:rPr>
-          <w:noProof/>
-        </w:rPr>
-        <w:fldChar w:fldCharType="end"/>
-      </w:r>
+      <w:fldSimple w:instr=" SEQ Рисунок \* ARABIC ">
+        <w:r>
+          <w:rPr>
+            <w:noProof/>
+          </w:rPr>
+          <w:t>4</w:t>
+        </w:r>
+      </w:fldSimple>
       <w:r>
         <w:t xml:space="preserve"> – Просмотр значения А</w:t>
       </w:r>
@@ -4154,7 +4147,7 @@
           <w:numId w:val="4"/>
         </w:numPr>
       </w:pPr>
-      <w:bookmarkStart w:id="4" w:name="_Toc56718190"/>
+      <w:bookmarkStart w:id="4" w:name="_Toc57055269"/>
       <w:r>
         <w:t>Присвоить переменной В значение переменной А. Просмотреть значение переменной В.</w:t>
       </w:r>
@@ -4171,7 +4164,7 @@
           <w:lang w:eastAsia="ru-RU"/>
         </w:rPr>
         <w:drawing>
-          <wp:inline distT="0" distB="0" distL="0" distR="0" wp14:anchorId="02534832" wp14:editId="50054BDB">
+          <wp:inline distT="0" distB="0" distL="0" distR="0" wp14:anchorId="4F675943" wp14:editId="4AD83B6D">
             <wp:extent cx="2466975" cy="523875"/>
             <wp:effectExtent l="0" t="0" r="9525" b="9525"/>
             <wp:docPr id="6" name="Рисунок 6"/>
@@ -4214,27 +4207,14 @@
       <w:r>
         <w:t xml:space="preserve">Рисунок </w:t>
       </w:r>
-      <w:r>
-        <w:fldChar w:fldCharType="begin"/>
-      </w:r>
-      <w:r>
-        <w:instrText xml:space="preserve"> SEQ Рисунок \* ARABIC </w:instrText>
-      </w:r>
-      <w:r>
-        <w:fldChar w:fldCharType="separate"/>
-      </w:r>
-      <w:r>
-        <w:rPr>
-          <w:noProof/>
-        </w:rPr>
-        <w:t>5</w:t>
-      </w:r>
-      <w:r>
-        <w:rPr>
-          <w:noProof/>
-        </w:rPr>
-        <w:fldChar w:fldCharType="end"/>
-      </w:r>
+      <w:fldSimple w:instr=" SEQ Рисунок \* ARABIC ">
+        <w:r>
+          <w:rPr>
+            <w:noProof/>
+          </w:rPr>
+          <w:t>5</w:t>
+        </w:r>
+      </w:fldSimple>
       <w:r>
         <w:t xml:space="preserve"> – Присвоение значения В</w:t>
       </w:r>
@@ -4251,7 +4231,7 @@
         </w:rPr>
         <w:lastRenderedPageBreak/>
         <w:drawing>
-          <wp:inline distT="0" distB="0" distL="0" distR="0" wp14:anchorId="763BDD8B" wp14:editId="71AF0BF0">
+          <wp:inline distT="0" distB="0" distL="0" distR="0" wp14:anchorId="646CA780" wp14:editId="3762D0B6">
             <wp:extent cx="3524250" cy="333375"/>
             <wp:effectExtent l="0" t="0" r="0" b="9525"/>
             <wp:docPr id="7" name="Рисунок 7"/>
@@ -4294,27 +4274,14 @@
       <w:r>
         <w:t xml:space="preserve">Рисунок </w:t>
       </w:r>
-      <w:r>
-        <w:fldChar w:fldCharType="begin"/>
-      </w:r>
-      <w:r>
-        <w:instrText xml:space="preserve"> SEQ Рисунок \* ARABIC </w:instrText>
-      </w:r>
-      <w:r>
-        <w:fldChar w:fldCharType="separate"/>
-      </w:r>
-      <w:r>
-        <w:rPr>
-          <w:noProof/>
-        </w:rPr>
-        <w:t>6</w:t>
-      </w:r>
-      <w:r>
-        <w:rPr>
-          <w:noProof/>
-        </w:rPr>
-        <w:fldChar w:fldCharType="end"/>
-      </w:r>
+      <w:fldSimple w:instr=" SEQ Рисунок \* ARABIC ">
+        <w:r>
+          <w:rPr>
+            <w:noProof/>
+          </w:rPr>
+          <w:t>6</w:t>
+        </w:r>
+      </w:fldSimple>
       <w:r>
         <w:t xml:space="preserve"> – Просмотр значения В</w:t>
       </w:r>
@@ -4327,7 +4294,7 @@
           <w:numId w:val="4"/>
         </w:numPr>
       </w:pPr>
-      <w:bookmarkStart w:id="5" w:name="_Toc56718191"/>
+      <w:bookmarkStart w:id="5" w:name="_Toc57055270"/>
       <w:r>
         <w:t>Присвоить переменной С значение “путь до своего каталога”. Перейти в этот каталог с использованием переменной.</w:t>
       </w:r>
@@ -4345,7 +4312,7 @@
           <w:lang w:eastAsia="ru-RU"/>
         </w:rPr>
         <w:drawing>
-          <wp:inline distT="0" distB="0" distL="0" distR="0" wp14:anchorId="6369EC7F" wp14:editId="71A2BD25">
+          <wp:inline distT="0" distB="0" distL="0" distR="0" wp14:anchorId="64EDAF94" wp14:editId="0D75BC53">
             <wp:extent cx="2705100" cy="1085850"/>
             <wp:effectExtent l="0" t="0" r="0" b="0"/>
             <wp:docPr id="2" name="Рисунок 2"/>
@@ -4388,27 +4355,14 @@
       <w:r>
         <w:t xml:space="preserve">Рисунок </w:t>
       </w:r>
-      <w:r>
-        <w:fldChar w:fldCharType="begin"/>
-      </w:r>
-      <w:r>
-        <w:instrText xml:space="preserve"> SEQ Рисунок \* ARABIC </w:instrText>
-      </w:r>
-      <w:r>
-        <w:fldChar w:fldCharType="separate"/>
-      </w:r>
-      <w:r>
-        <w:rPr>
-          <w:noProof/>
-        </w:rPr>
-        <w:t>7</w:t>
-      </w:r>
-      <w:r>
-        <w:rPr>
-          <w:noProof/>
-        </w:rPr>
-        <w:fldChar w:fldCharType="end"/>
-      </w:r>
+      <w:fldSimple w:instr=" SEQ Рисунок \* ARABIC ">
+        <w:r>
+          <w:rPr>
+            <w:noProof/>
+          </w:rPr>
+          <w:t>7</w:t>
+        </w:r>
+      </w:fldSimple>
       <w:r>
         <w:t xml:space="preserve"> – Переход в директорию</w:t>
       </w:r>
@@ -4852,7 +4806,7 @@
           <w:lang w:eastAsia="ru-RU"/>
         </w:rPr>
         <w:drawing>
-          <wp:inline distT="0" distB="0" distL="0" distR="0" wp14:anchorId="0B3F1BB2" wp14:editId="0F163AD5">
+          <wp:inline distT="0" distB="0" distL="0" distR="0" wp14:anchorId="78C683C8" wp14:editId="72BA825E">
             <wp:extent cx="3695700" cy="638175"/>
             <wp:effectExtent l="0" t="0" r="0" b="9525"/>
             <wp:docPr id="8" name="Рисунок 8"/>
@@ -4895,27 +4849,14 @@
       <w:r>
         <w:t xml:space="preserve">Рисунок </w:t>
       </w:r>
-      <w:r>
-        <w:fldChar w:fldCharType="begin"/>
-      </w:r>
-      <w:r>
-        <w:instrText xml:space="preserve"> SEQ Рисунок \* ARABIC </w:instrText>
-      </w:r>
-      <w:r>
-        <w:fldChar w:fldCharType="separate"/>
-      </w:r>
-      <w:r>
-        <w:rPr>
-          <w:noProof/>
-        </w:rPr>
-        <w:t>8</w:t>
-      </w:r>
-      <w:r>
-        <w:rPr>
-          <w:noProof/>
-        </w:rPr>
-        <w:fldChar w:fldCharType="end"/>
-      </w:r>
+      <w:fldSimple w:instr=" SEQ Рисунок \* ARABIC ">
+        <w:r>
+          <w:rPr>
+            <w:noProof/>
+          </w:rPr>
+          <w:t>8</w:t>
+        </w:r>
+      </w:fldSimple>
       <w:r>
         <w:t xml:space="preserve"> – Результат</w:t>
       </w:r>
@@ -4953,7 +4894,7 @@
           <w:numId w:val="4"/>
         </w:numPr>
       </w:pPr>
-      <w:bookmarkStart w:id="6" w:name="_Toc56718192"/>
+      <w:bookmarkStart w:id="6" w:name="_Toc57055271"/>
       <w:r>
         <w:lastRenderedPageBreak/>
         <w:t>Присвоить переменной D значение “имя команды”, а именно, команды DATE. Выполнить эту команду, используя значение переменной.</w:t>
@@ -4989,7 +4930,7 @@
           <w:lang w:eastAsia="ru-RU"/>
         </w:rPr>
         <w:drawing>
-          <wp:inline distT="0" distB="0" distL="0" distR="0" wp14:anchorId="62DBB593" wp14:editId="21D1AB16">
+          <wp:inline distT="0" distB="0" distL="0" distR="0" wp14:anchorId="782853F2" wp14:editId="3E29583C">
             <wp:extent cx="885825" cy="457200"/>
             <wp:effectExtent l="0" t="0" r="9525" b="0"/>
             <wp:docPr id="9" name="Рисунок 9"/>
@@ -5032,27 +4973,14 @@
       <w:r>
         <w:t xml:space="preserve">Рисунок </w:t>
       </w:r>
-      <w:r>
-        <w:fldChar w:fldCharType="begin"/>
-      </w:r>
-      <w:r>
-        <w:instrText xml:space="preserve"> SEQ Рисунок \* ARABIC </w:instrText>
-      </w:r>
-      <w:r>
-        <w:fldChar w:fldCharType="separate"/>
-      </w:r>
-      <w:r>
-        <w:rPr>
-          <w:noProof/>
-        </w:rPr>
-        <w:t>9</w:t>
-      </w:r>
-      <w:r>
-        <w:rPr>
-          <w:noProof/>
-        </w:rPr>
-        <w:fldChar w:fldCharType="end"/>
-      </w:r>
+      <w:fldSimple w:instr=" SEQ Рисунок \* ARABIC ">
+        <w:r>
+          <w:rPr>
+            <w:noProof/>
+          </w:rPr>
+          <w:t>9</w:t>
+        </w:r>
+      </w:fldSimple>
       <w:r>
         <w:t xml:space="preserve"> – </w:t>
       </w:r>
@@ -5180,7 +5108,7 @@
           <w:lang w:eastAsia="ru-RU"/>
         </w:rPr>
         <w:drawing>
-          <wp:inline distT="0" distB="0" distL="0" distR="0" wp14:anchorId="039D26F0" wp14:editId="3EEB84A7">
+          <wp:inline distT="0" distB="0" distL="0" distR="0" wp14:anchorId="532AD03C" wp14:editId="2C8370DB">
             <wp:extent cx="3257550" cy="333375"/>
             <wp:effectExtent l="0" t="0" r="0" b="9525"/>
             <wp:docPr id="10" name="Рисунок 10"/>
@@ -5223,27 +5151,14 @@
       <w:r>
         <w:t xml:space="preserve">Рисунок </w:t>
       </w:r>
-      <w:r>
-        <w:fldChar w:fldCharType="begin"/>
-      </w:r>
-      <w:r>
-        <w:instrText xml:space="preserve"> SEQ Рисунок \* ARABIC </w:instrText>
-      </w:r>
-      <w:r>
-        <w:fldChar w:fldCharType="separate"/>
-      </w:r>
-      <w:r>
-        <w:rPr>
-          <w:noProof/>
-        </w:rPr>
-        <w:t>10</w:t>
-      </w:r>
-      <w:r>
-        <w:rPr>
-          <w:noProof/>
-        </w:rPr>
-        <w:fldChar w:fldCharType="end"/>
-      </w:r>
+      <w:fldSimple w:instr=" SEQ Рисунок \* ARABIC ">
+        <w:r>
+          <w:rPr>
+            <w:noProof/>
+          </w:rPr>
+          <w:t>10</w:t>
+        </w:r>
+      </w:fldSimple>
       <w:r>
         <w:t xml:space="preserve"> – Выполнение скрипта</w:t>
       </w:r>
@@ -5287,7 +5202,7 @@
           <w:numId w:val="4"/>
         </w:numPr>
       </w:pPr>
-      <w:bookmarkStart w:id="7" w:name="_Toc56718193"/>
+      <w:bookmarkStart w:id="7" w:name="_Toc57055272"/>
       <w:r>
         <w:t>Присвоить переменной E значение “имя команды”, а именно, команды просмотра содержимого файла, просмотреть содержимое переменной. Выполнить эту команду, используя значение переменной.</w:t>
       </w:r>
@@ -5304,7 +5219,7 @@
           <w:lang w:eastAsia="ru-RU"/>
         </w:rPr>
         <w:drawing>
-          <wp:inline distT="0" distB="0" distL="0" distR="0" wp14:anchorId="6C4CCEBC" wp14:editId="59A3FADB">
+          <wp:inline distT="0" distB="0" distL="0" distR="0" wp14:anchorId="498D39FB" wp14:editId="49F62368">
             <wp:extent cx="2990850" cy="419100"/>
             <wp:effectExtent l="0" t="0" r="0" b="0"/>
             <wp:docPr id="11" name="Рисунок 11"/>
@@ -5632,7 +5547,7 @@
           <w:lang w:eastAsia="ru-RU" w:bidi="ar-SA"/>
         </w:rPr>
         <w:drawing>
-          <wp:inline distT="0" distB="0" distL="0" distR="0" wp14:anchorId="02DB8771" wp14:editId="3AE7B266">
+          <wp:inline distT="0" distB="0" distL="0" distR="0" wp14:anchorId="02B922BA" wp14:editId="1375FA29">
             <wp:extent cx="3495675" cy="914400"/>
             <wp:effectExtent l="0" t="0" r="9525" b="0"/>
             <wp:docPr id="12" name="Рисунок 12"/>
@@ -5678,27 +5593,14 @@
       <w:r>
         <w:t xml:space="preserve">Рисунок </w:t>
       </w:r>
-      <w:r>
-        <w:fldChar w:fldCharType="begin"/>
-      </w:r>
-      <w:r>
-        <w:instrText xml:space="preserve"> SEQ Рисунок \* ARABIC </w:instrText>
-      </w:r>
-      <w:r>
-        <w:fldChar w:fldCharType="separate"/>
-      </w:r>
-      <w:r>
-        <w:rPr>
-          <w:noProof/>
-        </w:rPr>
-        <w:t>12</w:t>
-      </w:r>
-      <w:r>
-        <w:rPr>
-          <w:noProof/>
-        </w:rPr>
-        <w:fldChar w:fldCharType="end"/>
-      </w:r>
+      <w:fldSimple w:instr=" SEQ Рисунок \* ARABIC ">
+        <w:r>
+          <w:rPr>
+            <w:noProof/>
+          </w:rPr>
+          <w:t>12</w:t>
+        </w:r>
+      </w:fldSimple>
       <w:r>
         <w:t xml:space="preserve"> – Выполнение</w:t>
       </w:r>
@@ -5762,7 +5664,7 @@
           <w:numId w:val="4"/>
         </w:numPr>
       </w:pPr>
-      <w:bookmarkStart w:id="8" w:name="_Toc56718194"/>
+      <w:bookmarkStart w:id="8" w:name="_Toc57055273"/>
       <w:r>
         <w:t>Присвоить переменной F значение “имя команды”, а именно сортировки содержимого текстового файла. Выполнить эту команду, используя значение переменной.</w:t>
       </w:r>
@@ -5779,7 +5681,7 @@
           <w:lang w:eastAsia="ru-RU"/>
         </w:rPr>
         <w:drawing>
-          <wp:inline distT="0" distB="0" distL="0" distR="0" wp14:anchorId="65B3BD4F" wp14:editId="3B7270C4">
+          <wp:inline distT="0" distB="0" distL="0" distR="0" wp14:anchorId="300AC067" wp14:editId="2784012B">
             <wp:extent cx="2838450" cy="323850"/>
             <wp:effectExtent l="0" t="0" r="0" b="0"/>
             <wp:docPr id="13" name="Рисунок 13"/>
@@ -5822,27 +5724,14 @@
       <w:r>
         <w:t xml:space="preserve">Рисунок </w:t>
       </w:r>
-      <w:r>
-        <w:fldChar w:fldCharType="begin"/>
-      </w:r>
-      <w:r>
-        <w:instrText xml:space="preserve"> SEQ Рисунок \* ARABIC </w:instrText>
-      </w:r>
-      <w:r>
-        <w:fldChar w:fldCharType="separate"/>
-      </w:r>
-      <w:r>
-        <w:rPr>
-          <w:noProof/>
-        </w:rPr>
-        <w:t>13</w:t>
-      </w:r>
-      <w:r>
-        <w:rPr>
-          <w:noProof/>
-        </w:rPr>
-        <w:fldChar w:fldCharType="end"/>
-      </w:r>
+      <w:fldSimple w:instr=" SEQ Рисунок \* ARABIC ">
+        <w:r>
+          <w:rPr>
+            <w:noProof/>
+          </w:rPr>
+          <w:t>13</w:t>
+        </w:r>
+      </w:fldSimple>
       <w:r>
         <w:t xml:space="preserve"> – Код скрипта</w:t>
       </w:r>
@@ -6070,7 +5959,7 @@
           <w:lang w:eastAsia="ru-RU" w:bidi="ar-SA"/>
         </w:rPr>
         <w:drawing>
-          <wp:inline distT="0" distB="0" distL="0" distR="0" wp14:anchorId="305CECB7" wp14:editId="77F1F654">
+          <wp:inline distT="0" distB="0" distL="0" distR="0" wp14:anchorId="0E2D889E" wp14:editId="03DEDF82">
             <wp:extent cx="3352800" cy="2733675"/>
             <wp:effectExtent l="0" t="0" r="0" b="9525"/>
             <wp:docPr id="14" name="Рисунок 14"/>
@@ -6113,27 +6002,14 @@
       <w:r>
         <w:t xml:space="preserve">Рисунок </w:t>
       </w:r>
-      <w:r>
-        <w:fldChar w:fldCharType="begin"/>
-      </w:r>
-      <w:r>
-        <w:instrText xml:space="preserve"> SEQ Рисунок \* ARABIC </w:instrText>
-      </w:r>
-      <w:r>
-        <w:fldChar w:fldCharType="separate"/>
-      </w:r>
-      <w:r>
-        <w:rPr>
-          <w:noProof/>
-        </w:rPr>
-        <w:t>14</w:t>
-      </w:r>
-      <w:r>
-        <w:rPr>
-          <w:noProof/>
-        </w:rPr>
-        <w:fldChar w:fldCharType="end"/>
-      </w:r>
+      <w:fldSimple w:instr=" SEQ Рисунок \* ARABIC ">
+        <w:r>
+          <w:rPr>
+            <w:noProof/>
+          </w:rPr>
+          <w:t>14</w:t>
+        </w:r>
+      </w:fldSimple>
       <w:r>
         <w:t xml:space="preserve"> – </w:t>
       </w:r>
@@ -6182,7 +6058,7 @@
           <w:numId w:val="4"/>
         </w:numPr>
       </w:pPr>
-      <w:bookmarkStart w:id="9" w:name="_Toc56718195"/>
+      <w:bookmarkStart w:id="9" w:name="_Toc57055274"/>
       <w:r>
         <w:lastRenderedPageBreak/>
         <w:t>Программа запрашивает значение переменной, а затем выводит значение этой переменной.</w:t>
@@ -6226,7 +6102,7 @@
           <w:lang w:eastAsia="ru-RU"/>
         </w:rPr>
         <w:drawing>
-          <wp:inline distT="0" distB="0" distL="0" distR="0" wp14:anchorId="1883EA28" wp14:editId="17BABAE7">
+          <wp:inline distT="0" distB="0" distL="0" distR="0" wp14:anchorId="183123FE" wp14:editId="303E8FBB">
             <wp:extent cx="1628775" cy="495300"/>
             <wp:effectExtent l="0" t="0" r="9525" b="0"/>
             <wp:docPr id="15" name="Рисунок 15"/>
@@ -6269,24 +6145,14 @@
       <w:r>
         <w:t xml:space="preserve">Рисунок </w:t>
       </w:r>
-      <w:r>
-        <w:fldChar w:fldCharType="begin"/>
-      </w:r>
-      <w:r>
-        <w:instrText xml:space="preserve"> SEQ Рисунок \* ARABIC </w:instrText>
-      </w:r>
-      <w:r>
-        <w:fldChar w:fldCharType="separate"/>
-      </w:r>
-      <w:r>
-        <w:rPr>
-          <w:noProof/>
-        </w:rPr>
-        <w:t>15</w:t>
-      </w:r>
-      <w:r>
-        <w:fldChar w:fldCharType="end"/>
-      </w:r>
+      <w:fldSimple w:instr=" SEQ Рисунок \* ARABIC ">
+        <w:r>
+          <w:rPr>
+            <w:noProof/>
+          </w:rPr>
+          <w:t>15</w:t>
+        </w:r>
+      </w:fldSimple>
       <w:r>
         <w:t xml:space="preserve"> – Код скрипта</w:t>
       </w:r>
@@ -6350,7 +6216,7 @@
           <w:lang w:eastAsia="ru-RU" w:bidi="ar-SA"/>
         </w:rPr>
         <w:drawing>
-          <wp:inline distT="0" distB="0" distL="0" distR="0" wp14:anchorId="71A0F67F" wp14:editId="471D6A63">
+          <wp:inline distT="0" distB="0" distL="0" distR="0" wp14:anchorId="6B1CC535" wp14:editId="49C67F02">
             <wp:extent cx="3457575" cy="666750"/>
             <wp:effectExtent l="0" t="0" r="9525" b="0"/>
             <wp:docPr id="17" name="Рисунок 17"/>
@@ -6393,24 +6259,14 @@
       <w:r>
         <w:t xml:space="preserve">Рисунок </w:t>
       </w:r>
-      <w:r>
-        <w:fldChar w:fldCharType="begin"/>
-      </w:r>
-      <w:r>
-        <w:instrText xml:space="preserve"> SEQ Рисунок \* ARABIC </w:instrText>
-      </w:r>
-      <w:r>
-        <w:fldChar w:fldCharType="separate"/>
-      </w:r>
-      <w:r>
-        <w:rPr>
-          <w:noProof/>
-        </w:rPr>
-        <w:t>16</w:t>
-      </w:r>
-      <w:r>
-        <w:fldChar w:fldCharType="end"/>
-      </w:r>
+      <w:fldSimple w:instr=" SEQ Рисунок \* ARABIC ">
+        <w:r>
+          <w:rPr>
+            <w:noProof/>
+          </w:rPr>
+          <w:t>16</w:t>
+        </w:r>
+      </w:fldSimple>
       <w:r>
         <w:t xml:space="preserve"> – Выполнение скрипта</w:t>
       </w:r>
@@ -6455,7 +6311,7 @@
           <w:numId w:val="4"/>
         </w:numPr>
       </w:pPr>
-      <w:bookmarkStart w:id="10" w:name="_Toc56718196"/>
+      <w:bookmarkStart w:id="10" w:name="_Toc57055275"/>
       <w:r>
         <w:t>Программа запрашивает имя пользователя, затем здоровается с ним, используя значение введенной переменной.</w:t>
       </w:r>
@@ -6472,7 +6328,7 @@
           <w:lang w:eastAsia="ru-RU"/>
         </w:rPr>
         <w:drawing>
-          <wp:inline distT="0" distB="0" distL="0" distR="0" wp14:anchorId="4E87225E" wp14:editId="313E5826">
+          <wp:inline distT="0" distB="0" distL="0" distR="0" wp14:anchorId="5F035A33" wp14:editId="1EA834A4">
             <wp:extent cx="2000250" cy="495300"/>
             <wp:effectExtent l="0" t="0" r="0" b="0"/>
             <wp:docPr id="19" name="Рисунок 19"/>
@@ -6515,24 +6371,14 @@
       <w:r>
         <w:t xml:space="preserve">Рисунок </w:t>
       </w:r>
-      <w:r>
-        <w:fldChar w:fldCharType="begin"/>
-      </w:r>
-      <w:r>
-        <w:instrText xml:space="preserve"> SEQ Рисунок \* ARABIC </w:instrText>
-      </w:r>
-      <w:r>
-        <w:fldChar w:fldCharType="separate"/>
-      </w:r>
-      <w:r>
-        <w:rPr>
-          <w:noProof/>
-        </w:rPr>
-        <w:t>17</w:t>
-      </w:r>
-      <w:r>
-        <w:fldChar w:fldCharType="end"/>
-      </w:r>
+      <w:fldSimple w:instr=" SEQ Рисунок \* ARABIC ">
+        <w:r>
+          <w:rPr>
+            <w:noProof/>
+          </w:rPr>
+          <w:t>17</w:t>
+        </w:r>
+      </w:fldSimple>
       <w:r>
         <w:t xml:space="preserve"> – Код скрипта</w:t>
       </w:r>
@@ -6646,7 +6492,7 @@
           <w:lang w:eastAsia="ru-RU" w:bidi="ar-SA"/>
         </w:rPr>
         <w:drawing>
-          <wp:inline distT="0" distB="0" distL="0" distR="0" wp14:anchorId="3FC88824" wp14:editId="0B1B9ADB">
+          <wp:inline distT="0" distB="0" distL="0" distR="0" wp14:anchorId="35F83073" wp14:editId="0D678073">
             <wp:extent cx="3419475" cy="685800"/>
             <wp:effectExtent l="0" t="0" r="9525" b="0"/>
             <wp:docPr id="20" name="Рисунок 20"/>
@@ -6689,40 +6535,16 @@
       <w:r>
         <w:t xml:space="preserve">Рисунок </w:t>
       </w:r>
-      <w:r>
-        <w:fldChar w:fldCharType="begin"/>
-      </w:r>
-      <w:r>
-        <w:instrText xml:space="preserve"> SEQ Рисунок \* ARABIC </w:instrText>
-      </w:r>
-      <w:r>
-        <w:fldChar w:fldCharType="separate"/>
-      </w:r>
-      <w:r>
-        <w:rPr>
-          <w:noProof/>
-        </w:rPr>
-        <w:t>18</w:t>
-      </w:r>
-      <w:r>
-        <w:fldChar w:fldCharType="end"/>
-      </w:r>
+      <w:fldSimple w:instr=" SEQ Рисунок \* ARABIC ">
+        <w:r>
+          <w:rPr>
+            <w:noProof/>
+          </w:rPr>
+          <w:t>18</w:t>
+        </w:r>
+      </w:fldSimple>
       <w:r>
         <w:t xml:space="preserve"> – Выполнение скрипта</w:t>
-      </w:r>
-    </w:p>
-    <w:p>
-      <w:pPr>
-        <w:spacing w:after="160" w:line="259" w:lineRule="auto"/>
-        <w:ind w:left="0"/>
-        <w:jc w:val="left"/>
-        <w:rPr>
-          <w:color w:val="000000" w:themeColor="text1"/>
-        </w:rPr>
-      </w:pPr>
-      <w:r>
-        <w:lastRenderedPageBreak/>
-        <w:br w:type="page"/>
       </w:r>
     </w:p>
     <w:p>
@@ -6733,7 +6555,7 @@
           <w:numId w:val="4"/>
         </w:numPr>
       </w:pPr>
-      <w:bookmarkStart w:id="11" w:name="_Toc56718197"/>
+      <w:bookmarkStart w:id="11" w:name="_Toc57055276"/>
       <w:r>
         <w:lastRenderedPageBreak/>
         <w:t>Программа запрашивает значения двух переменных, вычисляет сумму (разность, произведение, деление) этих переменных. Результат выводится на экран (использовать команды a) EXPR; б) ВС).,</w:t>
@@ -6773,7 +6595,7 @@
           <w:lang w:eastAsia="ru-RU"/>
         </w:rPr>
         <w:drawing>
-          <wp:inline distT="0" distB="0" distL="0" distR="0" wp14:anchorId="3D108BDD" wp14:editId="3ED281FD">
+          <wp:inline distT="0" distB="0" distL="0" distR="0" wp14:anchorId="56B778FE" wp14:editId="57A99179">
             <wp:extent cx="4429125" cy="2162175"/>
             <wp:effectExtent l="0" t="0" r="9525" b="9525"/>
             <wp:docPr id="22" name="Рисунок 22"/>
@@ -6816,24 +6638,14 @@
       <w:r>
         <w:t xml:space="preserve">Рисунок </w:t>
       </w:r>
-      <w:r>
-        <w:fldChar w:fldCharType="begin"/>
-      </w:r>
-      <w:r>
-        <w:instrText xml:space="preserve"> SEQ Рисунок \* ARABIC </w:instrText>
-      </w:r>
-      <w:r>
-        <w:fldChar w:fldCharType="separate"/>
-      </w:r>
-      <w:r>
-        <w:rPr>
-          <w:noProof/>
-        </w:rPr>
-        <w:t>19</w:t>
-      </w:r>
-      <w:r>
-        <w:fldChar w:fldCharType="end"/>
-      </w:r>
+      <w:fldSimple w:instr=" SEQ Рисунок \* ARABIC ">
+        <w:r>
+          <w:rPr>
+            <w:noProof/>
+          </w:rPr>
+          <w:t>19</w:t>
+        </w:r>
+      </w:fldSimple>
       <w:r>
         <w:t xml:space="preserve"> – </w:t>
       </w:r>
@@ -6909,7 +6721,7 @@
           <w:lang w:eastAsia="ru-RU" w:bidi="ar-SA"/>
         </w:rPr>
         <w:drawing>
-          <wp:inline distT="0" distB="0" distL="0" distR="0" wp14:anchorId="2CD1A58C" wp14:editId="01C8AF26">
+          <wp:inline distT="0" distB="0" distL="0" distR="0" wp14:anchorId="1F3EA9B3" wp14:editId="4200EA3B">
             <wp:extent cx="3638550" cy="1714500"/>
             <wp:effectExtent l="0" t="0" r="0" b="0"/>
             <wp:docPr id="24" name="Рисунок 24"/>
@@ -6952,24 +6764,14 @@
       <w:r>
         <w:t xml:space="preserve">Рисунок </w:t>
       </w:r>
-      <w:r>
-        <w:fldChar w:fldCharType="begin"/>
-      </w:r>
-      <w:r>
-        <w:instrText xml:space="preserve"> SEQ Рисунок \* ARABIC </w:instrText>
-      </w:r>
-      <w:r>
-        <w:fldChar w:fldCharType="separate"/>
-      </w:r>
-      <w:r>
-        <w:rPr>
-          <w:noProof/>
-        </w:rPr>
-        <w:t>20</w:t>
-      </w:r>
-      <w:r>
-        <w:fldChar w:fldCharType="end"/>
-      </w:r>
+      <w:fldSimple w:instr=" SEQ Рисунок \* ARABIC ">
+        <w:r>
+          <w:rPr>
+            <w:noProof/>
+          </w:rPr>
+          <w:t>20</w:t>
+        </w:r>
+      </w:fldSimple>
       <w:r>
         <w:t xml:space="preserve"> – Выполнение скрипта</w:t>
       </w:r>
@@ -7032,7 +6834,7 @@
           <w:numId w:val="4"/>
         </w:numPr>
       </w:pPr>
-      <w:bookmarkStart w:id="12" w:name="_Toc56718198"/>
+      <w:bookmarkStart w:id="12" w:name="_Toc57055277"/>
       <w:r>
         <w:lastRenderedPageBreak/>
         <w:t>Вычислить объем цилиндра. Исходные данные запрашиваются программой. Результат выводится на экран.</w:t>
@@ -7050,7 +6852,7 @@
           <w:lang w:eastAsia="ru-RU"/>
         </w:rPr>
         <w:drawing>
-          <wp:inline distT="0" distB="0" distL="0" distR="0" wp14:anchorId="0AF3FCA1" wp14:editId="4D2F6C54">
+          <wp:inline distT="0" distB="0" distL="0" distR="0" wp14:anchorId="3826A7BC" wp14:editId="3DFDAA05">
             <wp:extent cx="3686175" cy="647700"/>
             <wp:effectExtent l="0" t="0" r="9525" b="0"/>
             <wp:docPr id="25" name="Рисунок 25"/>
@@ -7398,7 +7200,7 @@
           <w:lang w:eastAsia="ru-RU"/>
         </w:rPr>
         <w:drawing>
-          <wp:inline distT="0" distB="0" distL="0" distR="0" wp14:anchorId="2F5BBA0F" wp14:editId="6CFD9D0D">
+          <wp:inline distT="0" distB="0" distL="0" distR="0" wp14:anchorId="477049AC" wp14:editId="39C72CBE">
             <wp:extent cx="3419475" cy="619125"/>
             <wp:effectExtent l="0" t="0" r="9525" b="9525"/>
             <wp:docPr id="26" name="Рисунок 26"/>
@@ -7441,24 +7243,14 @@
       <w:r>
         <w:t xml:space="preserve">Рисунок </w:t>
       </w:r>
-      <w:r>
-        <w:fldChar w:fldCharType="begin"/>
-      </w:r>
-      <w:r>
-        <w:instrText xml:space="preserve"> SEQ Рисунок \* ARABIC </w:instrText>
-      </w:r>
-      <w:r>
-        <w:fldChar w:fldCharType="separate"/>
-      </w:r>
-      <w:r>
-        <w:rPr>
-          <w:noProof/>
-        </w:rPr>
-        <w:t>22</w:t>
-      </w:r>
-      <w:r>
-        <w:fldChar w:fldCharType="end"/>
-      </w:r>
+      <w:fldSimple w:instr=" SEQ Рисунок \* ARABIC ">
+        <w:r>
+          <w:rPr>
+            <w:noProof/>
+          </w:rPr>
+          <w:t>22</w:t>
+        </w:r>
+      </w:fldSimple>
       <w:r>
         <w:t xml:space="preserve"> –</w:t>
       </w:r>
@@ -7491,7 +7283,7 @@
           <w:numId w:val="4"/>
         </w:numPr>
       </w:pPr>
-      <w:bookmarkStart w:id="13" w:name="_Toc56718199"/>
+      <w:bookmarkStart w:id="13" w:name="_Toc57055278"/>
       <w:r>
         <w:lastRenderedPageBreak/>
         <w:t>Используя позиционные параметры, отобразить имя программы, количество аргументов командной строки, значение каждого аргумента командной строки</w:t>
@@ -7626,7 +7418,7 @@
           <w:lang w:eastAsia="ru-RU"/>
         </w:rPr>
         <w:drawing>
-          <wp:inline distT="0" distB="0" distL="0" distR="0" wp14:anchorId="587EE020" wp14:editId="166914C1">
+          <wp:inline distT="0" distB="0" distL="0" distR="0" wp14:anchorId="290C4606" wp14:editId="56E71537">
             <wp:extent cx="3571875" cy="923925"/>
             <wp:effectExtent l="0" t="0" r="9525" b="9525"/>
             <wp:docPr id="27" name="Рисунок 27"/>
@@ -7669,24 +7461,14 @@
       <w:r>
         <w:t xml:space="preserve">Рисунок </w:t>
       </w:r>
-      <w:r>
-        <w:fldChar w:fldCharType="begin"/>
-      </w:r>
-      <w:r>
-        <w:instrText xml:space="preserve"> SEQ Рисунок \* ARABIC </w:instrText>
-      </w:r>
-      <w:r>
-        <w:fldChar w:fldCharType="separate"/>
-      </w:r>
-      <w:r>
-        <w:rPr>
-          <w:noProof/>
-        </w:rPr>
-        <w:t>23</w:t>
-      </w:r>
-      <w:r>
-        <w:fldChar w:fldCharType="end"/>
-      </w:r>
+      <w:fldSimple w:instr=" SEQ Рисунок \* ARABIC ">
+        <w:r>
+          <w:rPr>
+            <w:noProof/>
+          </w:rPr>
+          <w:t>23</w:t>
+        </w:r>
+      </w:fldSimple>
       <w:r>
         <w:t xml:space="preserve"> – Код скрипта</w:t>
       </w:r>
@@ -7702,7 +7484,7 @@
           <w:lang w:eastAsia="ru-RU"/>
         </w:rPr>
         <w:drawing>
-          <wp:inline distT="0" distB="0" distL="0" distR="0" wp14:anchorId="584DDD85" wp14:editId="3E381401">
+          <wp:inline distT="0" distB="0" distL="0" distR="0" wp14:anchorId="7A25D24B" wp14:editId="180175FE">
             <wp:extent cx="3762375" cy="914400"/>
             <wp:effectExtent l="0" t="0" r="9525" b="0"/>
             <wp:docPr id="28" name="Рисунок 28"/>
@@ -7745,24 +7527,14 @@
       <w:r>
         <w:t xml:space="preserve">Рисунок </w:t>
       </w:r>
-      <w:r>
-        <w:fldChar w:fldCharType="begin"/>
-      </w:r>
-      <w:r>
-        <w:instrText xml:space="preserve"> SEQ Рисунок \* ARABIC </w:instrText>
-      </w:r>
-      <w:r>
-        <w:fldChar w:fldCharType="separate"/>
-      </w:r>
-      <w:r>
-        <w:rPr>
-          <w:noProof/>
-        </w:rPr>
-        <w:t>24</w:t>
-      </w:r>
-      <w:r>
-        <w:fldChar w:fldCharType="end"/>
-      </w:r>
+      <w:fldSimple w:instr=" SEQ Рисунок \* ARABIC ">
+        <w:r>
+          <w:rPr>
+            <w:noProof/>
+          </w:rPr>
+          <w:t>24</w:t>
+        </w:r>
+      </w:fldSimple>
       <w:r>
         <w:t xml:space="preserve"> – Выполнение скрипта</w:t>
       </w:r>
@@ -7812,7 +7584,7 @@
           <w:numId w:val="4"/>
         </w:numPr>
       </w:pPr>
-      <w:bookmarkStart w:id="14" w:name="_Toc56718200"/>
+      <w:bookmarkStart w:id="14" w:name="_Toc57055279"/>
       <w:r>
         <w:lastRenderedPageBreak/>
         <w:t>Используя позиционный параметр, отобразить содержимое текстового файла, указанного в качестве аргумента командной строки. После паузы экран очищается.</w:t>
@@ -7830,7 +7602,7 @@
           <w:lang w:eastAsia="ru-RU"/>
         </w:rPr>
         <w:drawing>
-          <wp:inline distT="0" distB="0" distL="0" distR="0" wp14:anchorId="0864384B" wp14:editId="07D04521">
+          <wp:inline distT="0" distB="0" distL="0" distR="0" wp14:anchorId="0B1856BC" wp14:editId="3FC42C62">
             <wp:extent cx="1276350" cy="609600"/>
             <wp:effectExtent l="0" t="0" r="0" b="0"/>
             <wp:docPr id="29" name="Рисунок 29"/>
@@ -7873,24 +7645,14 @@
       <w:r>
         <w:t xml:space="preserve">Рисунок </w:t>
       </w:r>
-      <w:r>
-        <w:fldChar w:fldCharType="begin"/>
-      </w:r>
-      <w:r>
-        <w:instrText xml:space="preserve"> SEQ Рисунок \* ARABIC </w:instrText>
-      </w:r>
-      <w:r>
-        <w:fldChar w:fldCharType="separate"/>
-      </w:r>
-      <w:r>
-        <w:rPr>
-          <w:noProof/>
-        </w:rPr>
-        <w:t>25</w:t>
-      </w:r>
-      <w:r>
-        <w:fldChar w:fldCharType="end"/>
-      </w:r>
+      <w:fldSimple w:instr=" SEQ Рисунок \* ARABIC ">
+        <w:r>
+          <w:rPr>
+            <w:noProof/>
+          </w:rPr>
+          <w:t>25</w:t>
+        </w:r>
+      </w:fldSimple>
       <w:r>
         <w:t xml:space="preserve"> – </w:t>
       </w:r>
@@ -7918,7 +7680,7 @@
           <w:lang w:eastAsia="ru-RU" w:bidi="ar-SA"/>
         </w:rPr>
         <w:drawing>
-          <wp:inline distT="0" distB="0" distL="0" distR="0" wp14:anchorId="5BF8B916" wp14:editId="6FE16060">
+          <wp:inline distT="0" distB="0" distL="0" distR="0" wp14:anchorId="63E78D62" wp14:editId="4527C404">
             <wp:extent cx="4533900" cy="1685925"/>
             <wp:effectExtent l="0" t="0" r="0" b="9525"/>
             <wp:docPr id="30" name="Рисунок 30"/>
@@ -7961,24 +7723,14 @@
       <w:r>
         <w:t xml:space="preserve">Рисунок </w:t>
       </w:r>
-      <w:r>
-        <w:fldChar w:fldCharType="begin"/>
-      </w:r>
-      <w:r>
-        <w:instrText xml:space="preserve"> SEQ Рисунок \* ARABIC </w:instrText>
-      </w:r>
-      <w:r>
-        <w:fldChar w:fldCharType="separate"/>
-      </w:r>
-      <w:r>
-        <w:rPr>
-          <w:noProof/>
-        </w:rPr>
-        <w:t>26</w:t>
-      </w:r>
-      <w:r>
-        <w:fldChar w:fldCharType="end"/>
-      </w:r>
+      <w:fldSimple w:instr=" SEQ Рисунок \* ARABIC ">
+        <w:r>
+          <w:rPr>
+            <w:noProof/>
+          </w:rPr>
+          <w:t>26</w:t>
+        </w:r>
+      </w:fldSimple>
       <w:r>
         <w:t xml:space="preserve"> – Выполнение скрипта</w:t>
       </w:r>
@@ -8025,7 +7777,7 @@
           <w:numId w:val="4"/>
         </w:numPr>
       </w:pPr>
-      <w:bookmarkStart w:id="15" w:name="_Toc56718201"/>
+      <w:bookmarkStart w:id="15" w:name="_Toc57055280"/>
       <w:r>
         <w:lastRenderedPageBreak/>
         <w:t>Используя оператор FOR, отобразить содержимое текстовых файлов текущего каталога поэкранно</w:t>
@@ -8111,7 +7863,7 @@
           <w:lang w:eastAsia="ru-RU"/>
         </w:rPr>
         <w:drawing>
-          <wp:inline distT="0" distB="0" distL="0" distR="0" wp14:anchorId="343B257B" wp14:editId="5C19BB05">
+          <wp:inline distT="0" distB="0" distL="0" distR="0" wp14:anchorId="21979802" wp14:editId="4FAF544D">
             <wp:extent cx="5940425" cy="2200910"/>
             <wp:effectExtent l="0" t="0" r="3175" b="8890"/>
             <wp:docPr id="192" name="Рисунок 192"/>
@@ -8154,24 +7906,14 @@
       <w:r>
         <w:t xml:space="preserve">Рисунок </w:t>
       </w:r>
-      <w:r>
-        <w:fldChar w:fldCharType="begin"/>
-      </w:r>
-      <w:r>
-        <w:instrText xml:space="preserve"> SEQ Рисунок \* ARABIC </w:instrText>
-      </w:r>
-      <w:r>
-        <w:fldChar w:fldCharType="separate"/>
-      </w:r>
-      <w:r>
-        <w:rPr>
-          <w:noProof/>
-        </w:rPr>
-        <w:t>27</w:t>
-      </w:r>
-      <w:r>
-        <w:fldChar w:fldCharType="end"/>
-      </w:r>
+      <w:fldSimple w:instr=" SEQ Рисунок \* ARABIC ">
+        <w:r>
+          <w:rPr>
+            <w:noProof/>
+          </w:rPr>
+          <w:t>27</w:t>
+        </w:r>
+      </w:fldSimple>
       <w:r>
         <w:t xml:space="preserve"> – Демонстрация утилиты </w:t>
       </w:r>
@@ -8328,7 +8070,7 @@
           <w:lang w:eastAsia="ru-RU"/>
         </w:rPr>
         <w:drawing>
-          <wp:inline distT="0" distB="0" distL="0" distR="0" wp14:anchorId="622898C3" wp14:editId="4A796AE6">
+          <wp:inline distT="0" distB="0" distL="0" distR="0" wp14:anchorId="1441E411" wp14:editId="3ED72EB3">
             <wp:extent cx="2762250" cy="1247775"/>
             <wp:effectExtent l="0" t="0" r="0" b="9525"/>
             <wp:docPr id="31" name="Рисунок 31"/>
@@ -8371,24 +8113,14 @@
       <w:r>
         <w:t xml:space="preserve">Рисунок </w:t>
       </w:r>
-      <w:r>
-        <w:fldChar w:fldCharType="begin"/>
-      </w:r>
-      <w:r>
-        <w:instrText xml:space="preserve"> SEQ Рисунок \* ARABIC </w:instrText>
-      </w:r>
-      <w:r>
-        <w:fldChar w:fldCharType="separate"/>
-      </w:r>
-      <w:r>
-        <w:rPr>
-          <w:noProof/>
-        </w:rPr>
-        <w:t>28</w:t>
-      </w:r>
-      <w:r>
-        <w:fldChar w:fldCharType="end"/>
-      </w:r>
+      <w:fldSimple w:instr=" SEQ Рисунок \* ARABIC ">
+        <w:r>
+          <w:rPr>
+            <w:noProof/>
+          </w:rPr>
+          <w:t>28</w:t>
+        </w:r>
+      </w:fldSimple>
       <w:r>
         <w:rPr>
           <w:lang w:val="en-US"/>
@@ -8412,7 +8144,7 @@
         </w:rPr>
         <w:lastRenderedPageBreak/>
         <w:drawing>
-          <wp:inline distT="0" distB="0" distL="0" distR="0" wp14:anchorId="2F06CF46" wp14:editId="334A827A">
+          <wp:inline distT="0" distB="0" distL="0" distR="0" wp14:anchorId="602770A7" wp14:editId="64199886">
             <wp:extent cx="3276600" cy="1066800"/>
             <wp:effectExtent l="0" t="0" r="0" b="0"/>
             <wp:docPr id="193" name="Рисунок 193"/>
@@ -8455,24 +8187,14 @@
       <w:r>
         <w:t xml:space="preserve">Рисунок </w:t>
       </w:r>
-      <w:r>
-        <w:fldChar w:fldCharType="begin"/>
-      </w:r>
-      <w:r>
-        <w:instrText xml:space="preserve"> SEQ Рисунок \* ARABIC </w:instrText>
-      </w:r>
-      <w:r>
-        <w:fldChar w:fldCharType="separate"/>
-      </w:r>
-      <w:r>
-        <w:rPr>
-          <w:noProof/>
-        </w:rPr>
-        <w:t>29</w:t>
-      </w:r>
-      <w:r>
-        <w:fldChar w:fldCharType="end"/>
-      </w:r>
+      <w:fldSimple w:instr=" SEQ Рисунок \* ARABIC ">
+        <w:r>
+          <w:rPr>
+            <w:noProof/>
+          </w:rPr>
+          <w:t>29</w:t>
+        </w:r>
+      </w:fldSimple>
       <w:r>
         <w:t xml:space="preserve"> – Выполнение скрипта, первый файл</w:t>
       </w:r>
@@ -8552,7 +8274,7 @@
           <w:lang w:eastAsia="ru-RU" w:bidi="ar-SA"/>
         </w:rPr>
         <w:drawing>
-          <wp:inline distT="0" distB="0" distL="0" distR="0" wp14:anchorId="4C7C5830" wp14:editId="5950096B">
+          <wp:inline distT="0" distB="0" distL="0" distR="0" wp14:anchorId="44FD2F10" wp14:editId="40033F3F">
             <wp:extent cx="4838700" cy="5676900"/>
             <wp:effectExtent l="0" t="0" r="0" b="0"/>
             <wp:docPr id="194" name="Рисунок 194"/>
@@ -8595,24 +8317,14 @@
       <w:r>
         <w:t xml:space="preserve">Рисунок </w:t>
       </w:r>
-      <w:r>
-        <w:fldChar w:fldCharType="begin"/>
-      </w:r>
-      <w:r>
-        <w:instrText xml:space="preserve"> SEQ Рисунок \* ARABIC </w:instrText>
-      </w:r>
-      <w:r>
-        <w:fldChar w:fldCharType="separate"/>
-      </w:r>
-      <w:r>
-        <w:rPr>
-          <w:noProof/>
-        </w:rPr>
-        <w:t>30</w:t>
-      </w:r>
-      <w:r>
-        <w:fldChar w:fldCharType="end"/>
-      </w:r>
+      <w:fldSimple w:instr=" SEQ Рисунок \* ARABIC ">
+        <w:r>
+          <w:rPr>
+            <w:noProof/>
+          </w:rPr>
+          <w:t>30</w:t>
+        </w:r>
+      </w:fldSimple>
       <w:r>
         <w:t xml:space="preserve"> – Выполнение скрипта</w:t>
       </w:r>
@@ -8632,7 +8344,7 @@
         </w:rPr>
         <w:lastRenderedPageBreak/>
         <w:drawing>
-          <wp:inline distT="0" distB="0" distL="0" distR="0" wp14:anchorId="6E8641DC" wp14:editId="2F9975A8">
+          <wp:inline distT="0" distB="0" distL="0" distR="0" wp14:anchorId="579E23D6" wp14:editId="68D19B50">
             <wp:extent cx="2867025" cy="1409700"/>
             <wp:effectExtent l="0" t="0" r="9525" b="0"/>
             <wp:docPr id="195" name="Рисунок 195"/>
@@ -8675,24 +8387,14 @@
       <w:r>
         <w:t xml:space="preserve">Рисунок </w:t>
       </w:r>
-      <w:r>
-        <w:fldChar w:fldCharType="begin"/>
-      </w:r>
-      <w:r>
-        <w:instrText xml:space="preserve"> SEQ Рисунок \* ARABIC </w:instrText>
-      </w:r>
-      <w:r>
-        <w:fldChar w:fldCharType="separate"/>
-      </w:r>
-      <w:r>
-        <w:rPr>
-          <w:noProof/>
-        </w:rPr>
-        <w:t>31</w:t>
-      </w:r>
-      <w:r>
-        <w:fldChar w:fldCharType="end"/>
-      </w:r>
+      <w:fldSimple w:instr=" SEQ Рисунок \* ARABIC ">
+        <w:r>
+          <w:rPr>
+            <w:noProof/>
+          </w:rPr>
+          <w:t>31</w:t>
+        </w:r>
+      </w:fldSimple>
       <w:r>
         <w:t xml:space="preserve"> – Выполнение скрипта, третий файл</w:t>
       </w:r>
@@ -8705,7 +8407,7 @@
           <w:numId w:val="4"/>
         </w:numPr>
       </w:pPr>
-      <w:bookmarkStart w:id="16" w:name="_Toc56718202"/>
+      <w:bookmarkStart w:id="16" w:name="_Toc57055281"/>
       <w:r>
         <w:t>Программой запрашивается ввод числа, значение которого затем сравнивается с допустимым значением. В результате этого сравнения на экран выдаются соответствующие сообщения.</w:t>
       </w:r>
@@ -8725,7 +8427,7 @@
           <w:lang w:eastAsia="ru-RU"/>
         </w:rPr>
         <w:drawing>
-          <wp:inline distT="0" distB="0" distL="0" distR="0" wp14:anchorId="2D4374B1" wp14:editId="0FE068CB">
+          <wp:inline distT="0" distB="0" distL="0" distR="0" wp14:anchorId="4C402C58" wp14:editId="54F21578">
             <wp:extent cx="4057650" cy="962025"/>
             <wp:effectExtent l="0" t="0" r="0" b="9525"/>
             <wp:docPr id="197" name="Рисунок 197"/>
@@ -8768,24 +8470,14 @@
       <w:r>
         <w:t xml:space="preserve">Рисунок </w:t>
       </w:r>
-      <w:r>
-        <w:fldChar w:fldCharType="begin"/>
-      </w:r>
-      <w:r>
-        <w:instrText xml:space="preserve"> SEQ Рисунок \* ARABIC </w:instrText>
-      </w:r>
-      <w:r>
-        <w:fldChar w:fldCharType="separate"/>
-      </w:r>
-      <w:r>
-        <w:rPr>
-          <w:noProof/>
-        </w:rPr>
-        <w:t>32</w:t>
-      </w:r>
-      <w:r>
-        <w:fldChar w:fldCharType="end"/>
-      </w:r>
+      <w:fldSimple w:instr=" SEQ Рисунок \* ARABIC ">
+        <w:r>
+          <w:rPr>
+            <w:noProof/>
+          </w:rPr>
+          <w:t>32</w:t>
+        </w:r>
+      </w:fldSimple>
       <w:r>
         <w:t xml:space="preserve"> – Код скрипта</w:t>
       </w:r>
@@ -8833,7 +8525,7 @@
           <w:lang w:eastAsia="ru-RU"/>
         </w:rPr>
         <w:drawing>
-          <wp:inline distT="0" distB="0" distL="0" distR="0" wp14:anchorId="2F20F9F5" wp14:editId="1F21E70D">
+          <wp:inline distT="0" distB="0" distL="0" distR="0" wp14:anchorId="662E6CD7" wp14:editId="1E12628D">
             <wp:extent cx="3552825" cy="1371600"/>
             <wp:effectExtent l="0" t="0" r="9525" b="0"/>
             <wp:docPr id="198" name="Рисунок 198"/>
@@ -8876,24 +8568,14 @@
       <w:r>
         <w:t xml:space="preserve">Рисунок </w:t>
       </w:r>
-      <w:r>
-        <w:fldChar w:fldCharType="begin"/>
-      </w:r>
-      <w:r>
-        <w:instrText xml:space="preserve"> SEQ Рисунок \* ARABIC </w:instrText>
-      </w:r>
-      <w:r>
-        <w:fldChar w:fldCharType="separate"/>
-      </w:r>
-      <w:r>
-        <w:rPr>
-          <w:noProof/>
-        </w:rPr>
-        <w:t>33</w:t>
-      </w:r>
-      <w:r>
-        <w:fldChar w:fldCharType="end"/>
-      </w:r>
+      <w:fldSimple w:instr=" SEQ Рисунок \* ARABIC ">
+        <w:r>
+          <w:rPr>
+            <w:noProof/>
+          </w:rPr>
+          <w:t>33</w:t>
+        </w:r>
+      </w:fldSimple>
       <w:r>
         <w:t xml:space="preserve"> – Выполнение скрипта</w:t>
       </w:r>
@@ -8920,7 +8602,7 @@
           <w:numId w:val="4"/>
         </w:numPr>
       </w:pPr>
-      <w:bookmarkStart w:id="17" w:name="_Toc56718203"/>
+      <w:bookmarkStart w:id="17" w:name="_Toc57055282"/>
       <w:r>
         <w:lastRenderedPageBreak/>
         <w:t>Программой запрашивается год, определяется, високосный ли он. Результат выдается на экран</w:t>
@@ -8987,7 +8669,7 @@
           <w:lang w:eastAsia="ru-RU"/>
         </w:rPr>
         <w:drawing>
-          <wp:inline distT="0" distB="0" distL="0" distR="0" wp14:anchorId="72A9964A" wp14:editId="6EF79A67">
+          <wp:inline distT="0" distB="0" distL="0" distR="0" wp14:anchorId="425B8B05" wp14:editId="4CF129D0">
             <wp:extent cx="2638425" cy="1238250"/>
             <wp:effectExtent l="0" t="0" r="9525" b="0"/>
             <wp:docPr id="16" name="Рисунок 16"/>
@@ -9030,24 +8712,14 @@
       <w:r>
         <w:t xml:space="preserve">Рисунок </w:t>
       </w:r>
-      <w:r>
-        <w:fldChar w:fldCharType="begin"/>
-      </w:r>
-      <w:r>
-        <w:instrText xml:space="preserve"> SEQ Рисунок \* ARABIC </w:instrText>
-      </w:r>
-      <w:r>
-        <w:fldChar w:fldCharType="separate"/>
-      </w:r>
-      <w:r>
-        <w:rPr>
-          <w:noProof/>
-        </w:rPr>
-        <w:t>34</w:t>
-      </w:r>
-      <w:r>
-        <w:fldChar w:fldCharType="end"/>
-      </w:r>
+      <w:fldSimple w:instr=" SEQ Рисунок \* ARABIC ">
+        <w:r>
+          <w:rPr>
+            <w:noProof/>
+          </w:rPr>
+          <w:t>34</w:t>
+        </w:r>
+      </w:fldSimple>
       <w:r>
         <w:t xml:space="preserve"> – Код программы</w:t>
       </w:r>
@@ -9063,7 +8735,7 @@
           <w:lang w:eastAsia="ru-RU"/>
         </w:rPr>
         <w:drawing>
-          <wp:inline distT="0" distB="0" distL="0" distR="0" wp14:anchorId="2BEB55A2" wp14:editId="7E40F732">
+          <wp:inline distT="0" distB="0" distL="0" distR="0" wp14:anchorId="5ADDF916" wp14:editId="10A9A9BF">
             <wp:extent cx="3352800" cy="1219200"/>
             <wp:effectExtent l="0" t="0" r="0" b="0"/>
             <wp:docPr id="21" name="Рисунок 21"/>
@@ -9106,24 +8778,14 @@
       <w:r>
         <w:t xml:space="preserve">Рисунок </w:t>
       </w:r>
-      <w:r>
-        <w:fldChar w:fldCharType="begin"/>
-      </w:r>
-      <w:r>
-        <w:instrText xml:space="preserve"> SEQ Рисунок \* ARABIC </w:instrText>
-      </w:r>
-      <w:r>
-        <w:fldChar w:fldCharType="separate"/>
-      </w:r>
-      <w:r>
-        <w:rPr>
-          <w:noProof/>
-        </w:rPr>
-        <w:t>35</w:t>
-      </w:r>
-      <w:r>
-        <w:fldChar w:fldCharType="end"/>
-      </w:r>
+      <w:fldSimple w:instr=" SEQ Рисунок \* ARABIC ">
+        <w:r>
+          <w:rPr>
+            <w:noProof/>
+          </w:rPr>
+          <w:t>35</w:t>
+        </w:r>
+      </w:fldSimple>
       <w:r>
         <w:rPr>
           <w:lang w:val="en-US"/>
@@ -9156,7 +8818,7 @@
           <w:numId w:val="4"/>
         </w:numPr>
       </w:pPr>
-      <w:bookmarkStart w:id="18" w:name="_Toc56718204"/>
+      <w:bookmarkStart w:id="18" w:name="_Toc57055283"/>
       <w:r>
         <w:lastRenderedPageBreak/>
         <w:t>Вводятся целочисленные значения двух переменных. Вводится диапазон данных. Пока значения переменных находятся в указанном диапазоне, их значения инкрементируются</w:t>
@@ -9277,8 +8939,12 @@
         <w:t xml:space="preserve"> </w:t>
       </w:r>
       <w:r>
+        <w:rPr>
+          <w:noProof/>
+          <w:lang w:eastAsia="ru-RU" w:bidi="ar-SA"/>
+        </w:rPr>
         <w:drawing>
-          <wp:inline distT="0" distB="0" distL="0" distR="0" wp14:anchorId="1D584715" wp14:editId="5EABA54D">
+          <wp:inline distT="0" distB="0" distL="0" distR="0" wp14:anchorId="57E1B550" wp14:editId="08F5AF5C">
             <wp:extent cx="5940425" cy="3416935"/>
             <wp:effectExtent l="0" t="0" r="3175" b="0"/>
             <wp:docPr id="199" name="Рисунок 199"/>
@@ -9321,24 +8987,14 @@
       <w:r>
         <w:t xml:space="preserve">Рисунок </w:t>
       </w:r>
-      <w:r>
-        <w:fldChar w:fldCharType="begin"/>
-      </w:r>
-      <w:r>
-        <w:instrText xml:space="preserve"> SEQ Рисунок \* ARABIC </w:instrText>
-      </w:r>
-      <w:r>
-        <w:fldChar w:fldCharType="separate"/>
-      </w:r>
-      <w:r>
-        <w:rPr>
-          <w:noProof/>
-        </w:rPr>
-        <w:t>36</w:t>
-      </w:r>
-      <w:r>
-        <w:fldChar w:fldCharType="end"/>
-      </w:r>
+      <w:fldSimple w:instr=" SEQ Рисунок \* ARABIC ">
+        <w:r>
+          <w:rPr>
+            <w:noProof/>
+          </w:rPr>
+          <w:t>36</w:t>
+        </w:r>
+      </w:fldSimple>
       <w:r>
         <w:t xml:space="preserve"> – Код программы</w:t>
       </w:r>
@@ -9417,8 +9073,12 @@
         <w:jc w:val="center"/>
       </w:pPr>
       <w:r>
+        <w:rPr>
+          <w:noProof/>
+          <w:lang w:eastAsia="ru-RU"/>
+        </w:rPr>
         <w:drawing>
-          <wp:inline distT="0" distB="0" distL="0" distR="0" wp14:anchorId="79F16F68" wp14:editId="3E4BF353">
+          <wp:inline distT="0" distB="0" distL="0" distR="0" wp14:anchorId="5455021C" wp14:editId="5C3ED405">
             <wp:extent cx="3609975" cy="3048000"/>
             <wp:effectExtent l="0" t="0" r="9525" b="0"/>
             <wp:docPr id="196" name="Рисунок 196"/>
@@ -9461,24 +9121,14 @@
       <w:r>
         <w:t xml:space="preserve">Рисунок </w:t>
       </w:r>
-      <w:r>
-        <w:fldChar w:fldCharType="begin"/>
-      </w:r>
-      <w:r>
-        <w:instrText xml:space="preserve"> SEQ Рисунок \* ARABIC </w:instrText>
-      </w:r>
-      <w:r>
-        <w:fldChar w:fldCharType="separate"/>
-      </w:r>
-      <w:r>
-        <w:rPr>
-          <w:noProof/>
-        </w:rPr>
-        <w:t>37</w:t>
-      </w:r>
-      <w:r>
-        <w:fldChar w:fldCharType="end"/>
-      </w:r>
+      <w:fldSimple w:instr=" SEQ Рисунок \* ARABIC ">
+        <w:r>
+          <w:rPr>
+            <w:noProof/>
+          </w:rPr>
+          <w:t>37</w:t>
+        </w:r>
+      </w:fldSimple>
       <w:r>
         <w:t xml:space="preserve"> – Выполнение скрипта</w:t>
       </w:r>
@@ -9501,7 +9151,7 @@
           <w:numId w:val="4"/>
         </w:numPr>
       </w:pPr>
-      <w:bookmarkStart w:id="19" w:name="_Toc56718205"/>
+      <w:bookmarkStart w:id="19" w:name="_Toc57055284"/>
       <w:r>
         <w:lastRenderedPageBreak/>
         <w:t>В качестве аргумента командной строки указывается пароль. Если пароль введен верно, постранично отображается в длинном формате с указанием скрытых файлов содержимое каталога /</w:t>
@@ -9522,8 +9172,12 @@
         <w:jc w:val="center"/>
       </w:pPr>
       <w:r>
+        <w:rPr>
+          <w:noProof/>
+          <w:lang w:eastAsia="ru-RU"/>
+        </w:rPr>
         <w:drawing>
-          <wp:inline distT="0" distB="0" distL="0" distR="0" wp14:anchorId="02C28B73" wp14:editId="7C6C7B83">
+          <wp:inline distT="0" distB="0" distL="0" distR="0" wp14:anchorId="7158BA93" wp14:editId="73FA95C8">
             <wp:extent cx="2038350" cy="923925"/>
             <wp:effectExtent l="0" t="0" r="0" b="9525"/>
             <wp:docPr id="200" name="Рисунок 200"/>
@@ -9566,24 +9220,14 @@
       <w:r>
         <w:t xml:space="preserve">Рисунок </w:t>
       </w:r>
-      <w:r>
-        <w:fldChar w:fldCharType="begin"/>
-      </w:r>
-      <w:r>
-        <w:instrText xml:space="preserve"> SEQ Рисунок \* ARABIC </w:instrText>
-      </w:r>
-      <w:r>
-        <w:fldChar w:fldCharType="separate"/>
-      </w:r>
-      <w:r>
-        <w:rPr>
-          <w:noProof/>
-        </w:rPr>
-        <w:t>38</w:t>
-      </w:r>
-      <w:r>
-        <w:fldChar w:fldCharType="end"/>
-      </w:r>
+      <w:fldSimple w:instr=" SEQ Рисунок \* ARABIC ">
+        <w:r>
+          <w:rPr>
+            <w:noProof/>
+          </w:rPr>
+          <w:t>38</w:t>
+        </w:r>
+      </w:fldSimple>
       <w:r>
         <w:t xml:space="preserve"> –</w:t>
       </w:r>
@@ -9603,8 +9247,12 @@
         <w:jc w:val="center"/>
       </w:pPr>
       <w:r>
+        <w:rPr>
+          <w:noProof/>
+          <w:lang w:eastAsia="ru-RU"/>
+        </w:rPr>
         <w:drawing>
-          <wp:inline distT="0" distB="0" distL="0" distR="0" wp14:anchorId="68CB4E65" wp14:editId="5A8B688F">
+          <wp:inline distT="0" distB="0" distL="0" distR="0" wp14:anchorId="6F510793" wp14:editId="129C7E3A">
             <wp:extent cx="4171950" cy="323850"/>
             <wp:effectExtent l="0" t="0" r="0" b="0"/>
             <wp:docPr id="201" name="Рисунок 201"/>
@@ -9647,35 +9295,29 @@
       <w:r>
         <w:t xml:space="preserve">Рисунок </w:t>
       </w:r>
-      <w:r>
-        <w:fldChar w:fldCharType="begin"/>
-      </w:r>
-      <w:r>
-        <w:instrText xml:space="preserve"> SEQ Рисунок \* ARABIC </w:instrText>
-      </w:r>
-      <w:r>
-        <w:fldChar w:fldCharType="separate"/>
-      </w:r>
+      <w:fldSimple w:instr=" SEQ Рисунок \* ARABIC ">
+        <w:r>
+          <w:rPr>
+            <w:noProof/>
+          </w:rPr>
+          <w:t>39</w:t>
+        </w:r>
+      </w:fldSimple>
+      <w:r>
+        <w:t xml:space="preserve"> –Ввод неправильного пароля</w:t>
+      </w:r>
+    </w:p>
+    <w:p>
+      <w:pPr>
+        <w:keepNext/>
+      </w:pPr>
       <w:r>
         <w:rPr>
           <w:noProof/>
-        </w:rPr>
-        <w:t>39</w:t>
-      </w:r>
-      <w:r>
-        <w:fldChar w:fldCharType="end"/>
-      </w:r>
-      <w:r>
-        <w:t xml:space="preserve"> –Ввод неправильного пароля</w:t>
-      </w:r>
-    </w:p>
-    <w:p>
-      <w:pPr>
-        <w:keepNext/>
-      </w:pPr>
-      <w:r>
+          <w:lang w:eastAsia="ru-RU"/>
+        </w:rPr>
         <w:drawing>
-          <wp:inline distT="0" distB="0" distL="0" distR="0" wp14:anchorId="3137170F" wp14:editId="297C5D83">
+          <wp:inline distT="0" distB="0" distL="0" distR="0" wp14:anchorId="18A3393C" wp14:editId="48D7752F">
             <wp:extent cx="5940425" cy="4641215"/>
             <wp:effectExtent l="0" t="0" r="3175" b="6985"/>
             <wp:docPr id="202" name="Рисунок 202"/>
@@ -9718,24 +9360,14 @@
       <w:r>
         <w:t xml:space="preserve">Рисунок </w:t>
       </w:r>
-      <w:r>
-        <w:fldChar w:fldCharType="begin"/>
-      </w:r>
-      <w:r>
-        <w:instrText xml:space="preserve"> SEQ Рисунок \* ARABIC </w:instrText>
-      </w:r>
-      <w:r>
-        <w:fldChar w:fldCharType="separate"/>
-      </w:r>
-      <w:r>
-        <w:rPr>
-          <w:noProof/>
-        </w:rPr>
-        <w:t>40</w:t>
-      </w:r>
-      <w:r>
-        <w:fldChar w:fldCharType="end"/>
-      </w:r>
+      <w:fldSimple w:instr=" SEQ Рисунок \* ARABIC ">
+        <w:r>
+          <w:rPr>
+            <w:noProof/>
+          </w:rPr>
+          <w:t>40</w:t>
+        </w:r>
+      </w:fldSimple>
       <w:r>
         <w:t xml:space="preserve"> – Ввод правильного пароля</w:t>
       </w:r>
@@ -9758,7 +9390,7 @@
           <w:numId w:val="4"/>
         </w:numPr>
       </w:pPr>
-      <w:bookmarkStart w:id="20" w:name="_Toc56718206"/>
+      <w:bookmarkStart w:id="20" w:name="_Toc57055285"/>
       <w:r>
         <w:lastRenderedPageBreak/>
         <w:t>Проверить, существует ли файл. Если да, выводится на экран его содержимое, если нет - выдается соответствующее сообщение</w:t>
@@ -9789,8 +9421,12 @@
         <w:jc w:val="center"/>
       </w:pPr>
       <w:r>
+        <w:rPr>
+          <w:noProof/>
+          <w:lang w:eastAsia="ru-RU"/>
+        </w:rPr>
         <w:drawing>
-          <wp:inline distT="0" distB="0" distL="0" distR="0" wp14:anchorId="231C33DF" wp14:editId="0BFEBE38">
+          <wp:inline distT="0" distB="0" distL="0" distR="0" wp14:anchorId="0CB7635E" wp14:editId="726BD813">
             <wp:extent cx="1924050" cy="1123950"/>
             <wp:effectExtent l="0" t="0" r="0" b="0"/>
             <wp:docPr id="204" name="Рисунок 204"/>
@@ -9833,24 +9469,14 @@
       <w:r>
         <w:t xml:space="preserve">Рисунок </w:t>
       </w:r>
-      <w:r>
-        <w:fldChar w:fldCharType="begin"/>
-      </w:r>
-      <w:r>
-        <w:instrText xml:space="preserve"> SEQ Рисунок \* ARABIC </w:instrText>
-      </w:r>
-      <w:r>
-        <w:fldChar w:fldCharType="separate"/>
-      </w:r>
-      <w:r>
-        <w:rPr>
-          <w:noProof/>
-        </w:rPr>
-        <w:t>41</w:t>
-      </w:r>
-      <w:r>
-        <w:fldChar w:fldCharType="end"/>
-      </w:r>
+      <w:fldSimple w:instr=" SEQ Рисунок \* ARABIC ">
+        <w:r>
+          <w:rPr>
+            <w:noProof/>
+          </w:rPr>
+          <w:t>41</w:t>
+        </w:r>
+      </w:fldSimple>
       <w:r>
         <w:t xml:space="preserve"> – Код скрипта</w:t>
       </w:r>
@@ -9861,8 +9487,12 @@
         <w:jc w:val="center"/>
       </w:pPr>
       <w:r>
+        <w:rPr>
+          <w:noProof/>
+          <w:lang w:eastAsia="ru-RU"/>
+        </w:rPr>
         <w:drawing>
-          <wp:inline distT="0" distB="0" distL="0" distR="0" wp14:anchorId="46D41368" wp14:editId="50F944F0">
+          <wp:inline distT="0" distB="0" distL="0" distR="0" wp14:anchorId="2E4D4352" wp14:editId="651C6259">
             <wp:extent cx="4067175" cy="1876425"/>
             <wp:effectExtent l="0" t="0" r="9525" b="9525"/>
             <wp:docPr id="203" name="Рисунок 203"/>
@@ -9905,24 +9535,14 @@
       <w:r>
         <w:t xml:space="preserve">Рисунок </w:t>
       </w:r>
-      <w:r>
-        <w:fldChar w:fldCharType="begin"/>
-      </w:r>
-      <w:r>
-        <w:instrText xml:space="preserve"> SEQ Рисунок \* ARABIC </w:instrText>
-      </w:r>
-      <w:r>
-        <w:fldChar w:fldCharType="separate"/>
-      </w:r>
-      <w:r>
-        <w:rPr>
-          <w:noProof/>
-        </w:rPr>
-        <w:t>42</w:t>
-      </w:r>
-      <w:r>
-        <w:fldChar w:fldCharType="end"/>
-      </w:r>
+      <w:fldSimple w:instr=" SEQ Рисунок \* ARABIC ">
+        <w:r>
+          <w:rPr>
+            <w:noProof/>
+          </w:rPr>
+          <w:t>42</w:t>
+        </w:r>
+      </w:fldSimple>
       <w:r>
         <w:t xml:space="preserve"> – Выполнение скрипта</w:t>
       </w:r>
@@ -9979,7 +9599,7 @@
           <w:numId w:val="4"/>
         </w:numPr>
       </w:pPr>
-      <w:bookmarkStart w:id="21" w:name="_Toc56718207"/>
+      <w:bookmarkStart w:id="21" w:name="_Toc57055286"/>
       <w:r>
         <w:lastRenderedPageBreak/>
         <w:t>Если файл есть каталог и этот каталог можно читать, просматривается содержимое этого каталога. Если каталог отсутствует, он создается. Если файл не есть каталог, просматривается содержимое файла.</w:t>
@@ -10069,8 +9689,12 @@
         <w:jc w:val="center"/>
       </w:pPr>
       <w:r>
+        <w:rPr>
+          <w:noProof/>
+          <w:lang w:eastAsia="ru-RU"/>
+        </w:rPr>
         <w:drawing>
-          <wp:inline distT="0" distB="0" distL="0" distR="0" wp14:anchorId="05D681F5" wp14:editId="11445485">
+          <wp:inline distT="0" distB="0" distL="0" distR="0" wp14:anchorId="0CF5EE11" wp14:editId="51BAADB5">
             <wp:extent cx="2914650" cy="2276475"/>
             <wp:effectExtent l="0" t="0" r="0" b="9525"/>
             <wp:docPr id="206" name="Рисунок 206"/>
@@ -10113,24 +9737,14 @@
       <w:r>
         <w:t xml:space="preserve">Рисунок </w:t>
       </w:r>
-      <w:r>
-        <w:fldChar w:fldCharType="begin"/>
-      </w:r>
-      <w:r>
-        <w:instrText xml:space="preserve"> SEQ Рисунок \* ARABIC </w:instrText>
-      </w:r>
-      <w:r>
-        <w:fldChar w:fldCharType="separate"/>
-      </w:r>
-      <w:r>
-        <w:rPr>
-          <w:noProof/>
-        </w:rPr>
-        <w:t>43</w:t>
-      </w:r>
-      <w:r>
-        <w:fldChar w:fldCharType="end"/>
-      </w:r>
+      <w:fldSimple w:instr=" SEQ Рисунок \* ARABIC ">
+        <w:r>
+          <w:rPr>
+            <w:noProof/>
+          </w:rPr>
+          <w:t>43</w:t>
+        </w:r>
+      </w:fldSimple>
       <w:r>
         <w:t xml:space="preserve"> – Код скрипта</w:t>
       </w:r>
@@ -10167,8 +9781,12 @@
         <w:jc w:val="center"/>
       </w:pPr>
       <w:r>
+        <w:rPr>
+          <w:noProof/>
+          <w:lang w:eastAsia="ru-RU"/>
+        </w:rPr>
         <w:drawing>
-          <wp:inline distT="0" distB="0" distL="0" distR="0" wp14:anchorId="056B34DB" wp14:editId="7CD7746C">
+          <wp:inline distT="0" distB="0" distL="0" distR="0" wp14:anchorId="01A6E70D" wp14:editId="7AFA9F95">
             <wp:extent cx="5940425" cy="2364740"/>
             <wp:effectExtent l="0" t="0" r="3175" b="0"/>
             <wp:docPr id="205" name="Рисунок 205"/>
@@ -10211,24 +9829,14 @@
       <w:r>
         <w:t xml:space="preserve">Рисунок </w:t>
       </w:r>
-      <w:r>
-        <w:fldChar w:fldCharType="begin"/>
-      </w:r>
-      <w:r>
-        <w:instrText xml:space="preserve"> SEQ Рисунок \* ARABIC </w:instrText>
-      </w:r>
-      <w:r>
-        <w:fldChar w:fldCharType="separate"/>
-      </w:r>
-      <w:r>
-        <w:rPr>
-          <w:noProof/>
-        </w:rPr>
-        <w:t>44</w:t>
-      </w:r>
-      <w:r>
-        <w:fldChar w:fldCharType="end"/>
-      </w:r>
+      <w:fldSimple w:instr=" SEQ Рисунок \* ARABIC ">
+        <w:r>
+          <w:rPr>
+            <w:noProof/>
+          </w:rPr>
+          <w:t>44</w:t>
+        </w:r>
+      </w:fldSimple>
       <w:r>
         <w:t xml:space="preserve"> – Выполнение программы</w:t>
       </w:r>
@@ -10299,7 +9907,7 @@
       <w:r>
         <w:br w:type="column"/>
       </w:r>
-      <w:bookmarkStart w:id="22" w:name="_Toc56718208"/>
+      <w:bookmarkStart w:id="22" w:name="_Toc57055287"/>
       <w:r>
         <w:lastRenderedPageBreak/>
         <w:t>Анализируются атрибуты файла. Если первый файл существует и используется для чтения, а второй файл существует и используется для записи, то содержимое первого файла перенаправляется во второй файл. В случае несовпадений указанных атрибутов или отсутствия файлов на экран выдаются соответствующие сообщения (</w:t>
@@ -10320,8 +9928,12 @@
         <w:jc w:val="center"/>
       </w:pPr>
       <w:r>
+        <w:rPr>
+          <w:noProof/>
+          <w:lang w:eastAsia="ru-RU"/>
+        </w:rPr>
         <w:drawing>
-          <wp:inline distT="0" distB="0" distL="0" distR="0" wp14:anchorId="709A3C48" wp14:editId="68078978">
+          <wp:inline distT="0" distB="0" distL="0" distR="0" wp14:anchorId="7BC90A5E" wp14:editId="6A9FAB76">
             <wp:extent cx="4762500" cy="1390650"/>
             <wp:effectExtent l="0" t="0" r="0" b="0"/>
             <wp:docPr id="207" name="Рисунок 207"/>
@@ -10364,78 +9976,72 @@
       <w:r>
         <w:t xml:space="preserve">Рисунок </w:t>
       </w:r>
-      <w:r>
-        <w:fldChar w:fldCharType="begin"/>
-      </w:r>
-      <w:r>
-        <w:instrText xml:space="preserve"> SEQ Рисунок \* ARABIC </w:instrText>
-      </w:r>
-      <w:r>
-        <w:fldChar w:fldCharType="separate"/>
-      </w:r>
+      <w:fldSimple w:instr=" SEQ Рисунок \* ARABIC ">
+        <w:r>
+          <w:rPr>
+            <w:noProof/>
+          </w:rPr>
+          <w:t>45</w:t>
+        </w:r>
+      </w:fldSimple>
+      <w:r>
+        <w:t xml:space="preserve"> – Просмотр содержимого файлов и доступа</w:t>
+      </w:r>
+    </w:p>
+    <w:p>
+      <w:pPr>
+        <w:pStyle w:val="a6"/>
+      </w:pPr>
+      <w:r>
+        <w:t xml:space="preserve">Сначала первый файл проверяется на существование и на чтение </w:t>
+      </w:r>
+      <w:r>
+        <w:rPr>
+          <w:highlight w:val="lightGray"/>
+        </w:rPr>
+        <w:t>-</w:t>
+      </w:r>
+      <w:r>
+        <w:rPr>
+          <w:highlight w:val="lightGray"/>
+          <w:lang w:val="en-US"/>
+        </w:rPr>
+        <w:t>r</w:t>
+      </w:r>
+      <w:r>
+        <w:t>. Если он прошёл проверку, то проверяется второй файл на запись</w:t>
+      </w:r>
+      <w:r>
+        <w:t xml:space="preserve"> </w:t>
+      </w:r>
+      <w:r>
+        <w:rPr>
+          <w:highlight w:val="lightGray"/>
+        </w:rPr>
+        <w:t>-</w:t>
+      </w:r>
+      <w:r>
+        <w:rPr>
+          <w:highlight w:val="lightGray"/>
+          <w:lang w:val="en-US"/>
+        </w:rPr>
+        <w:t>w</w:t>
+      </w:r>
+      <w:r>
+        <w:t>. Если проходит проверку, то содержимое первого записывается в конец второго файла.</w:t>
+      </w:r>
+    </w:p>
+    <w:p>
+      <w:pPr>
+        <w:keepNext/>
+      </w:pPr>
       <w:r>
         <w:rPr>
           <w:noProof/>
-        </w:rPr>
-        <w:t>45</w:t>
-      </w:r>
-      <w:r>
-        <w:fldChar w:fldCharType="end"/>
-      </w:r>
-      <w:r>
-        <w:t xml:space="preserve"> – Просмотр содержимого файлов и доступа</w:t>
-      </w:r>
-    </w:p>
-    <w:p>
-      <w:pPr>
-        <w:pStyle w:val="a6"/>
-      </w:pPr>
-      <w:r>
-        <w:t xml:space="preserve">Сначала первый файл проверяется на существование и на чтение </w:t>
-      </w:r>
-      <w:r>
-        <w:rPr>
-          <w:highlight w:val="lightGray"/>
-        </w:rPr>
-        <w:t>-</w:t>
-      </w:r>
-      <w:r>
-        <w:rPr>
-          <w:highlight w:val="lightGray"/>
-          <w:lang w:val="en-US"/>
-        </w:rPr>
-        <w:t>r</w:t>
-      </w:r>
-      <w:r>
-        <w:t>. Если он прошёл проверку, то проверяется второй файл на запись</w:t>
-      </w:r>
-      <w:r>
-        <w:t xml:space="preserve"> </w:t>
-      </w:r>
-      <w:r>
-        <w:rPr>
-          <w:highlight w:val="lightGray"/>
-        </w:rPr>
-        <w:t>-</w:t>
-      </w:r>
-      <w:r>
-        <w:rPr>
-          <w:highlight w:val="lightGray"/>
-          <w:lang w:val="en-US"/>
-        </w:rPr>
-        <w:t>w</w:t>
-      </w:r>
-      <w:r>
-        <w:t>. Если проходит проверку, то содержимое первого записывается в конец второго файла.</w:t>
-      </w:r>
-    </w:p>
-    <w:p>
-      <w:pPr>
-        <w:keepNext/>
-      </w:pPr>
-      <w:r>
+          <w:lang w:eastAsia="ru-RU"/>
+        </w:rPr>
         <w:drawing>
-          <wp:inline distT="0" distB="0" distL="0" distR="0" wp14:anchorId="0431AF6B" wp14:editId="012341CA">
+          <wp:inline distT="0" distB="0" distL="0" distR="0" wp14:anchorId="0A81BCB1" wp14:editId="2E307837">
             <wp:extent cx="5876925" cy="1857375"/>
             <wp:effectExtent l="0" t="0" r="9525" b="9525"/>
             <wp:docPr id="209" name="Рисунок 209"/>
@@ -10478,24 +10084,14 @@
       <w:r>
         <w:t xml:space="preserve">Рисунок </w:t>
       </w:r>
-      <w:r>
-        <w:fldChar w:fldCharType="begin"/>
-      </w:r>
-      <w:r>
-        <w:instrText xml:space="preserve"> SEQ Рисунок \* ARABIC </w:instrText>
-      </w:r>
-      <w:r>
-        <w:fldChar w:fldCharType="separate"/>
-      </w:r>
-      <w:r>
-        <w:rPr>
-          <w:noProof/>
-        </w:rPr>
-        <w:t>46</w:t>
-      </w:r>
-      <w:r>
-        <w:fldChar w:fldCharType="end"/>
-      </w:r>
+      <w:fldSimple w:instr=" SEQ Рисунок \* ARABIC ">
+        <w:r>
+          <w:rPr>
+            <w:noProof/>
+          </w:rPr>
+          <w:t>46</w:t>
+        </w:r>
+      </w:fldSimple>
       <w:r>
         <w:t xml:space="preserve"> – Код программы</w:t>
       </w:r>
@@ -10538,8 +10134,12 @@
         <w:jc w:val="center"/>
       </w:pPr>
       <w:r>
+        <w:rPr>
+          <w:noProof/>
+          <w:lang w:eastAsia="ru-RU"/>
+        </w:rPr>
         <w:drawing>
-          <wp:inline distT="0" distB="0" distL="0" distR="0" wp14:anchorId="409F926A" wp14:editId="44C0B08B">
+          <wp:inline distT="0" distB="0" distL="0" distR="0" wp14:anchorId="1480AC60" wp14:editId="2761A2E9">
             <wp:extent cx="3495675" cy="904875"/>
             <wp:effectExtent l="0" t="0" r="9525" b="9525"/>
             <wp:docPr id="208" name="Рисунок 208"/>
@@ -10582,24 +10182,14 @@
       <w:r>
         <w:t xml:space="preserve">Рисунок </w:t>
       </w:r>
-      <w:r>
-        <w:fldChar w:fldCharType="begin"/>
-      </w:r>
-      <w:r>
-        <w:instrText xml:space="preserve"> SEQ Рисунок \* ARABIC </w:instrText>
-      </w:r>
-      <w:r>
-        <w:fldChar w:fldCharType="separate"/>
-      </w:r>
-      <w:r>
-        <w:rPr>
-          <w:noProof/>
-        </w:rPr>
-        <w:t>47</w:t>
-      </w:r>
-      <w:r>
-        <w:fldChar w:fldCharType="end"/>
-      </w:r>
+      <w:fldSimple w:instr=" SEQ Рисунок \* ARABIC ">
+        <w:r>
+          <w:rPr>
+            <w:noProof/>
+          </w:rPr>
+          <w:t>47</w:t>
+        </w:r>
+      </w:fldSimple>
       <w:r>
         <w:t xml:space="preserve"> – </w:t>
       </w:r>
@@ -10648,7 +10238,7 @@
           <w:numId w:val="4"/>
         </w:numPr>
       </w:pPr>
-      <w:bookmarkStart w:id="23" w:name="_Toc56718209"/>
+      <w:bookmarkStart w:id="23" w:name="_Toc57055288"/>
       <w:r>
         <w:t>Если файл запуска программы найден, программа запускается (по выбору).</w:t>
       </w:r>
@@ -10660,8 +10250,12 @@
         <w:jc w:val="center"/>
       </w:pPr>
       <w:r>
+        <w:rPr>
+          <w:noProof/>
+          <w:lang w:eastAsia="ru-RU"/>
+        </w:rPr>
         <w:drawing>
-          <wp:inline distT="0" distB="0" distL="0" distR="0" wp14:anchorId="2F41A71A" wp14:editId="04B46BC9">
+          <wp:inline distT="0" distB="0" distL="0" distR="0" wp14:anchorId="67B39BC9" wp14:editId="706C515F">
             <wp:extent cx="990600" cy="333375"/>
             <wp:effectExtent l="0" t="0" r="0" b="9525"/>
             <wp:docPr id="210" name="Рисунок 210"/>
@@ -10704,61 +10298,52 @@
       <w:r>
         <w:t xml:space="preserve">Рисунок </w:t>
       </w:r>
-      <w:r>
-        <w:fldChar w:fldCharType="begin"/>
-      </w:r>
-      <w:r>
-        <w:instrText xml:space="preserve"> SEQ Рисунок \* ARABIC </w:instrText>
-      </w:r>
-      <w:r>
-        <w:fldChar w:fldCharType="separate"/>
-      </w:r>
+      <w:fldSimple w:instr=" SEQ Рисунок \* ARABIC ">
+        <w:r>
+          <w:rPr>
+            <w:noProof/>
+          </w:rPr>
+          <w:t>48</w:t>
+        </w:r>
+      </w:fldSimple>
+      <w:r>
+        <w:t xml:space="preserve"> – Код скрипта</w:t>
+      </w:r>
+    </w:p>
+    <w:p>
+      <w:pPr>
+        <w:pStyle w:val="a6"/>
+      </w:pPr>
+      <w:r>
+        <w:t xml:space="preserve">Весь код скрипта: </w:t>
+      </w:r>
+    </w:p>
+    <w:p>
+      <w:pPr>
+        <w:pStyle w:val="a6"/>
+        <w:rPr>
+          <w:lang w:val="en-US"/>
+        </w:rPr>
+      </w:pPr>
+      <w:r>
+        <w:rPr>
+          <w:highlight w:val="lightGray"/>
+          <w:lang w:val="en-US"/>
+        </w:rPr>
+        <w:t>$1</w:t>
+      </w:r>
+    </w:p>
+    <w:p>
+      <w:pPr>
+        <w:keepNext/>
+      </w:pPr>
       <w:r>
         <w:rPr>
           <w:noProof/>
-        </w:rPr>
-        <w:t>48</w:t>
-      </w:r>
-      <w:r>
-        <w:fldChar w:fldCharType="end"/>
-      </w:r>
-      <w:r>
-        <w:t xml:space="preserve"> – Код скрипта</w:t>
-      </w:r>
-    </w:p>
-    <w:p>
-      <w:pPr>
-        <w:pStyle w:val="a6"/>
-      </w:pPr>
-      <w:r>
-        <w:t xml:space="preserve">Весь код скрипта: </w:t>
-      </w:r>
-    </w:p>
-    <w:p>
-      <w:pPr>
-        <w:pStyle w:val="a6"/>
-        <w:rPr>
-          <w:lang w:val="en-US"/>
-        </w:rPr>
-      </w:pPr>
-      <w:r>
-        <w:rPr>
-          <w:highlight w:val="lightGray"/>
-          <w:lang w:val="en-US"/>
-        </w:rPr>
-        <w:t>$1</w:t>
-      </w:r>
-    </w:p>
-    <w:p>
-      <w:pPr>
-        <w:keepNext/>
-      </w:pPr>
-      <w:r>
-        <w:rPr>
-          <w:lang w:val="en-US"/>
+          <w:lang w:eastAsia="ru-RU"/>
         </w:rPr>
         <w:drawing>
-          <wp:inline distT="0" distB="0" distL="0" distR="0" wp14:anchorId="1897C19C" wp14:editId="10EB2B02">
+          <wp:inline distT="0" distB="0" distL="0" distR="0" wp14:anchorId="067AA42C" wp14:editId="29F8ECCD">
             <wp:extent cx="5940425" cy="262255"/>
             <wp:effectExtent l="0" t="0" r="3175" b="4445"/>
             <wp:docPr id="211" name="Рисунок 211"/>
@@ -10801,82 +10386,76 @@
       <w:r>
         <w:t xml:space="preserve">Рисунок </w:t>
       </w:r>
-      <w:r>
-        <w:fldChar w:fldCharType="begin"/>
-      </w:r>
-      <w:r>
-        <w:instrText xml:space="preserve"> SEQ Рисунок \* ARABIC </w:instrText>
-      </w:r>
-      <w:r>
-        <w:fldChar w:fldCharType="separate"/>
-      </w:r>
+      <w:fldSimple w:instr=" SEQ Рисунок \* ARABIC ">
+        <w:r>
+          <w:rPr>
+            <w:noProof/>
+          </w:rPr>
+          <w:t>49</w:t>
+        </w:r>
+      </w:fldSimple>
+      <w:r>
+        <w:t xml:space="preserve"> – </w:t>
+      </w:r>
+      <w:r>
+        <w:rPr>
+          <w:lang w:val="en-US"/>
+        </w:rPr>
+        <w:t>echo</w:t>
+      </w:r>
+      <w:r>
+        <w:t xml:space="preserve"> $</w:t>
+      </w:r>
+      <w:r>
+        <w:rPr>
+          <w:lang w:val="en-US"/>
+        </w:rPr>
+        <w:t>PATH</w:t>
+      </w:r>
+    </w:p>
+    <w:p>
+      <w:pPr>
+        <w:pStyle w:val="a6"/>
+      </w:pPr>
+      <w:r>
+        <w:t xml:space="preserve">Программы из перечня директорий, указанных в </w:t>
+      </w:r>
+      <w:r>
+        <w:rPr>
+          <w:highlight w:val="lightGray"/>
+          <w:lang w:val="en-US"/>
+        </w:rPr>
+        <w:t>PATH</w:t>
+      </w:r>
+      <w:r>
+        <w:t xml:space="preserve">, могут запускаться без пути к ним. Система ищет в этих папках введённую программу, и если находит, то запускает. Если нет, то выводит ошибку </w:t>
+      </w:r>
+      <w:r>
+        <w:rPr>
+          <w:highlight w:val="lightGray"/>
+          <w:lang w:val="en-US"/>
+        </w:rPr>
+        <w:t>command not found</w:t>
+      </w:r>
+      <w:r>
+        <w:rPr>
+          <w:lang w:val="en-US"/>
+        </w:rPr>
+        <w:t>.</w:t>
+      </w:r>
+    </w:p>
+    <w:p/>
+    <w:p>
+      <w:pPr>
+        <w:keepNext/>
+      </w:pPr>
       <w:r>
         <w:rPr>
           <w:noProof/>
-        </w:rPr>
-        <w:t>49</w:t>
-      </w:r>
-      <w:r>
-        <w:fldChar w:fldCharType="end"/>
-      </w:r>
-      <w:r>
-        <w:t xml:space="preserve"> – </w:t>
-      </w:r>
-      <w:r>
-        <w:rPr>
-          <w:lang w:val="en-US"/>
-        </w:rPr>
-        <w:t>echo</w:t>
-      </w:r>
-      <w:r>
-        <w:t xml:space="preserve"> $</w:t>
-      </w:r>
-      <w:r>
-        <w:rPr>
-          <w:lang w:val="en-US"/>
-        </w:rPr>
-        <w:t>PATH</w:t>
-      </w:r>
-    </w:p>
-    <w:p>
-      <w:pPr>
-        <w:pStyle w:val="a6"/>
-      </w:pPr>
-      <w:r>
-        <w:t xml:space="preserve">Программы из перечня директорий, указанных в </w:t>
-      </w:r>
-      <w:r>
-        <w:rPr>
-          <w:highlight w:val="lightGray"/>
-          <w:lang w:val="en-US"/>
-        </w:rPr>
-        <w:t>PATH</w:t>
-      </w:r>
-      <w:r>
-        <w:t xml:space="preserve">, могут запускаться без пути к ним. Система ищет в этих папках введённую программу, и если находит, то запускает. Если нет, то выводит ошибку </w:t>
-      </w:r>
-      <w:r>
-        <w:rPr>
-          <w:highlight w:val="lightGray"/>
-          <w:lang w:val="en-US"/>
-        </w:rPr>
-        <w:t>command not found</w:t>
-      </w:r>
-      <w:r>
-        <w:rPr>
-          <w:lang w:val="en-US"/>
-        </w:rPr>
-        <w:t>.</w:t>
-      </w:r>
-    </w:p>
-    <w:p/>
-    <w:p>
-      <w:pPr>
-        <w:keepNext/>
-      </w:pPr>
-      <w:r>
+          <w:lang w:eastAsia="ru-RU"/>
+        </w:rPr>
         <w:drawing>
-          <wp:inline distT="0" distB="0" distL="0" distR="0" wp14:anchorId="28DD9B15" wp14:editId="589346AD">
+          <wp:inline distT="0" distB="0" distL="0" distR="0" wp14:anchorId="4DA12C85" wp14:editId="3B35BF10">
             <wp:extent cx="5648325" cy="2895600"/>
             <wp:effectExtent l="0" t="0" r="9525" b="0"/>
             <wp:docPr id="212" name="Рисунок 212"/>
@@ -10919,24 +10498,14 @@
       <w:r>
         <w:t xml:space="preserve">Рисунок </w:t>
       </w:r>
-      <w:r>
-        <w:fldChar w:fldCharType="begin"/>
-      </w:r>
-      <w:r>
-        <w:instrText xml:space="preserve"> SEQ Рисунок \* ARABIC </w:instrText>
-      </w:r>
-      <w:r>
-        <w:fldChar w:fldCharType="separate"/>
-      </w:r>
-      <w:r>
-        <w:rPr>
-          <w:noProof/>
-        </w:rPr>
-        <w:t>50</w:t>
-      </w:r>
-      <w:r>
-        <w:fldChar w:fldCharType="end"/>
-      </w:r>
+      <w:fldSimple w:instr=" SEQ Рисунок \* ARABIC ">
+        <w:r>
+          <w:rPr>
+            <w:noProof/>
+          </w:rPr>
+          <w:t>50</w:t>
+        </w:r>
+      </w:fldSimple>
       <w:r>
         <w:t xml:space="preserve"> – Выполнение скрипта</w:t>
       </w:r>
@@ -10947,9 +10516,13 @@
         <w:jc w:val="center"/>
       </w:pPr>
       <w:r>
+        <w:rPr>
+          <w:noProof/>
+          <w:lang w:eastAsia="ru-RU"/>
+        </w:rPr>
         <w:lastRenderedPageBreak/>
         <w:drawing>
-          <wp:inline distT="0" distB="0" distL="0" distR="0" wp14:anchorId="250B30B8" wp14:editId="3958BC77">
+          <wp:inline distT="0" distB="0" distL="0" distR="0" wp14:anchorId="17EF8D00" wp14:editId="5C00F7B7">
             <wp:extent cx="4648200" cy="3067050"/>
             <wp:effectExtent l="0" t="0" r="0" b="0"/>
             <wp:docPr id="213" name="Рисунок 213"/>
@@ -10992,24 +10565,14 @@
       <w:r>
         <w:t xml:space="preserve">Рисунок </w:t>
       </w:r>
-      <w:r>
-        <w:fldChar w:fldCharType="begin"/>
-      </w:r>
-      <w:r>
-        <w:instrText xml:space="preserve"> SEQ Рисунок \* ARABIC </w:instrText>
-      </w:r>
-      <w:r>
-        <w:fldChar w:fldCharType="separate"/>
-      </w:r>
-      <w:r>
-        <w:rPr>
-          <w:noProof/>
-        </w:rPr>
-        <w:t>51</w:t>
-      </w:r>
-      <w:r>
-        <w:fldChar w:fldCharType="end"/>
-      </w:r>
+      <w:fldSimple w:instr=" SEQ Рисунок \* ARABIC ">
+        <w:r>
+          <w:rPr>
+            <w:noProof/>
+          </w:rPr>
+          <w:t>51</w:t>
+        </w:r>
+      </w:fldSimple>
       <w:r>
         <w:t xml:space="preserve"> – Выполнение скрипта</w:t>
       </w:r>
@@ -11022,7 +10585,7 @@
           <w:numId w:val="4"/>
         </w:numPr>
       </w:pPr>
-      <w:bookmarkStart w:id="24" w:name="_Toc56718210"/>
+      <w:bookmarkStart w:id="24" w:name="_Toc57055289"/>
       <w:r>
         <w:t>В качестве позиционного параметра задается файл, анализируется его размер. Если размер файла больше нуля, содержимое файла сортируется по первому столбцу по возрастанию, отсортированная информация помещается в другой файл, содержимое которого затем отображается на экране.</w:t>
       </w:r>
@@ -11077,8 +10640,12 @@
         <w:jc w:val="center"/>
       </w:pPr>
       <w:r>
+        <w:rPr>
+          <w:noProof/>
+          <w:lang w:eastAsia="ru-RU"/>
+        </w:rPr>
         <w:drawing>
-          <wp:inline distT="0" distB="0" distL="0" distR="0" wp14:anchorId="1C42EEDC" wp14:editId="4ED2284A">
+          <wp:inline distT="0" distB="0" distL="0" distR="0" wp14:anchorId="2C2C0298" wp14:editId="2F6C5644">
             <wp:extent cx="2714625" cy="1562100"/>
             <wp:effectExtent l="0" t="0" r="9525" b="0"/>
             <wp:docPr id="216" name="Рисунок 216"/>
@@ -11121,24 +10688,14 @@
       <w:r>
         <w:t xml:space="preserve">Рисунок </w:t>
       </w:r>
-      <w:r>
-        <w:fldChar w:fldCharType="begin"/>
-      </w:r>
-      <w:r>
-        <w:instrText xml:space="preserve"> SEQ Рисунок \* ARABIC </w:instrText>
-      </w:r>
-      <w:r>
-        <w:fldChar w:fldCharType="separate"/>
-      </w:r>
-      <w:r>
-        <w:rPr>
-          <w:noProof/>
-        </w:rPr>
-        <w:t>52</w:t>
-      </w:r>
-      <w:r>
-        <w:fldChar w:fldCharType="end"/>
-      </w:r>
+      <w:fldSimple w:instr=" SEQ Рисунок \* ARABIC ">
+        <w:r>
+          <w:rPr>
+            <w:noProof/>
+          </w:rPr>
+          <w:t>52</w:t>
+        </w:r>
+      </w:fldSimple>
       <w:r>
         <w:t xml:space="preserve"> – Код скрипта</w:t>
       </w:r>
@@ -11149,8 +10706,12 @@
         <w:jc w:val="center"/>
       </w:pPr>
       <w:r>
+        <w:rPr>
+          <w:noProof/>
+          <w:lang w:eastAsia="ru-RU"/>
+        </w:rPr>
         <w:drawing>
-          <wp:inline distT="0" distB="0" distL="0" distR="0" wp14:anchorId="6F608BD3" wp14:editId="65E121E6">
+          <wp:inline distT="0" distB="0" distL="0" distR="0" wp14:anchorId="6A362865" wp14:editId="3AB8A5A6">
             <wp:extent cx="4905375" cy="457200"/>
             <wp:effectExtent l="0" t="0" r="9525" b="0"/>
             <wp:docPr id="215" name="Рисунок 215"/>
@@ -11193,24 +10754,14 @@
       <w:r>
         <w:t xml:space="preserve">Рисунок </w:t>
       </w:r>
-      <w:r>
-        <w:fldChar w:fldCharType="begin"/>
-      </w:r>
-      <w:r>
-        <w:instrText xml:space="preserve"> SEQ Рисунок \* ARABIC </w:instrText>
-      </w:r>
-      <w:r>
-        <w:fldChar w:fldCharType="separate"/>
-      </w:r>
-      <w:r>
-        <w:rPr>
-          <w:noProof/>
-        </w:rPr>
-        <w:t>53</w:t>
-      </w:r>
-      <w:r>
-        <w:fldChar w:fldCharType="end"/>
-      </w:r>
+      <w:fldSimple w:instr=" SEQ Рисунок \* ARABIC ">
+        <w:r>
+          <w:rPr>
+            <w:noProof/>
+          </w:rPr>
+          <w:t>53</w:t>
+        </w:r>
+      </w:fldSimple>
       <w:r>
         <w:t xml:space="preserve"> – Выполнение скрипта</w:t>
       </w:r>
@@ -11226,9 +10777,13 @@
         <w:jc w:val="center"/>
       </w:pPr>
       <w:r>
+        <w:rPr>
+          <w:noProof/>
+          <w:lang w:eastAsia="ru-RU"/>
+        </w:rPr>
         <w:lastRenderedPageBreak/>
         <w:drawing>
-          <wp:inline distT="0" distB="0" distL="0" distR="0" wp14:anchorId="08DE6553" wp14:editId="56E1E2CA">
+          <wp:inline distT="0" distB="0" distL="0" distR="0" wp14:anchorId="58B7ADEA" wp14:editId="1997D755">
             <wp:extent cx="5476875" cy="3990975"/>
             <wp:effectExtent l="0" t="0" r="9525" b="9525"/>
             <wp:docPr id="214" name="Рисунок 214"/>
@@ -11271,24 +10826,14 @@
       <w:r>
         <w:t xml:space="preserve">Рисунок </w:t>
       </w:r>
-      <w:r>
-        <w:fldChar w:fldCharType="begin"/>
-      </w:r>
-      <w:r>
-        <w:instrText xml:space="preserve"> SEQ Рисунок \* ARABIC </w:instrText>
-      </w:r>
-      <w:r>
-        <w:fldChar w:fldCharType="separate"/>
-      </w:r>
-      <w:r>
-        <w:rPr>
-          <w:noProof/>
-        </w:rPr>
-        <w:t>54</w:t>
-      </w:r>
-      <w:r>
-        <w:fldChar w:fldCharType="end"/>
-      </w:r>
+      <w:fldSimple w:instr=" SEQ Рисунок \* ARABIC ">
+        <w:r>
+          <w:rPr>
+            <w:noProof/>
+          </w:rPr>
+          <w:t>54</w:t>
+        </w:r>
+      </w:fldSimple>
       <w:r>
         <w:t xml:space="preserve"> – Выполнение скрипта</w:t>
       </w:r>
@@ -11364,7 +10909,7 @@
           <w:numId w:val="4"/>
         </w:numPr>
       </w:pPr>
-      <w:bookmarkStart w:id="25" w:name="_Toc56718211"/>
+      <w:bookmarkStart w:id="25" w:name="_Toc57055290"/>
       <w:r>
         <w:lastRenderedPageBreak/>
         <w:t>Командой TAR осуществляется сборка всех текстовых файлов текущего каталога в один архивный файл my.tar, после паузы просматривается содержимое файла my.tar, затем командой GZIP архивный файл my.tar сжимается.</w:t>
@@ -11377,8 +10922,12 @@
         <w:jc w:val="center"/>
       </w:pPr>
       <w:r>
+        <w:rPr>
+          <w:noProof/>
+          <w:lang w:eastAsia="ru-RU"/>
+        </w:rPr>
         <w:drawing>
-          <wp:inline distT="0" distB="0" distL="0" distR="0" wp14:anchorId="32C63DB8" wp14:editId="7A3A899E">
+          <wp:inline distT="0" distB="0" distL="0" distR="0" wp14:anchorId="712C8BE0" wp14:editId="54FF12D3">
             <wp:extent cx="2933700" cy="2085975"/>
             <wp:effectExtent l="0" t="0" r="0" b="9525"/>
             <wp:docPr id="218" name="Рисунок 218"/>
@@ -11421,24 +10970,14 @@
       <w:r>
         <w:t xml:space="preserve">Рисунок </w:t>
       </w:r>
-      <w:r>
-        <w:fldChar w:fldCharType="begin"/>
-      </w:r>
-      <w:r>
-        <w:instrText xml:space="preserve"> SEQ Рисунок \* ARABIC </w:instrText>
-      </w:r>
-      <w:r>
-        <w:fldChar w:fldCharType="separate"/>
-      </w:r>
-      <w:r>
-        <w:rPr>
-          <w:noProof/>
-        </w:rPr>
-        <w:t>55</w:t>
-      </w:r>
-      <w:r>
-        <w:fldChar w:fldCharType="end"/>
-      </w:r>
+      <w:fldSimple w:instr=" SEQ Рисунок \* ARABIC ">
+        <w:r>
+          <w:rPr>
+            <w:noProof/>
+          </w:rPr>
+          <w:t>55</w:t>
+        </w:r>
+      </w:fldSimple>
       <w:r>
         <w:t xml:space="preserve"> – </w:t>
       </w:r>
@@ -11630,8 +11169,13 @@
         <w:jc w:val="center"/>
       </w:pPr>
       <w:r>
+        <w:rPr>
+          <w:noProof/>
+          <w:lang w:eastAsia="ru-RU" w:bidi="ar-SA"/>
+        </w:rPr>
+        <w:lastRenderedPageBreak/>
         <w:drawing>
-          <wp:inline distT="0" distB="0" distL="0" distR="0" wp14:anchorId="32BE6112" wp14:editId="4C9EADF4">
+          <wp:inline distT="0" distB="0" distL="0" distR="0" wp14:anchorId="58820BA2" wp14:editId="10051DAC">
             <wp:extent cx="4191000" cy="3048000"/>
             <wp:effectExtent l="0" t="0" r="0" b="0"/>
             <wp:docPr id="219" name="Рисунок 219"/>
@@ -11674,31 +11218,20 @@
       <w:r>
         <w:t xml:space="preserve">Рисунок </w:t>
       </w:r>
-      <w:r>
-        <w:fldChar w:fldCharType="begin"/>
-      </w:r>
-      <w:r>
-        <w:instrText xml:space="preserve"> SEQ Рисунок \* ARABIC </w:instrText>
-      </w:r>
-      <w:r>
-        <w:fldChar w:fldCharType="separate"/>
-      </w:r>
-      <w:r>
-        <w:rPr>
-          <w:noProof/>
-        </w:rPr>
-        <w:t>56</w:t>
-      </w:r>
-      <w:r>
-        <w:fldChar w:fldCharType="end"/>
-      </w:r>
+      <w:fldSimple w:instr=" SEQ Рисунок \* ARABIC ">
+        <w:r>
+          <w:rPr>
+            <w:noProof/>
+          </w:rPr>
+          <w:t>56</w:t>
+        </w:r>
+      </w:fldSimple>
       <w:r>
         <w:t xml:space="preserve"> – Выполнение программы</w:t>
       </w:r>
     </w:p>
     <w:p>
       <w:r>
-        <w:lastRenderedPageBreak/>
         <w:t>На рисунке 56 видно, что архива не было до запуска скрипта. Он успешно создался в скрипте и заполнился текстовыми файлами.</w:t>
       </w:r>
     </w:p>
@@ -11724,7 +11257,7 @@
           <w:numId w:val="4"/>
         </w:numPr>
       </w:pPr>
-      <w:bookmarkStart w:id="26" w:name="_Toc56718212"/>
+      <w:bookmarkStart w:id="26" w:name="_Toc57055291"/>
       <w:r>
         <w:lastRenderedPageBreak/>
         <w:t>Написать скрипт с использованием функции, например, функции, суммирующей значения двух переменных.</w:t>
@@ -11793,8 +11326,12 @@
         <w:jc w:val="center"/>
       </w:pPr>
       <w:r>
+        <w:rPr>
+          <w:noProof/>
+          <w:lang w:eastAsia="ru-RU" w:bidi="ar-SA"/>
+        </w:rPr>
         <w:drawing>
-          <wp:inline distT="0" distB="0" distL="0" distR="0" wp14:anchorId="7E844F3D" wp14:editId="34E0E30D">
+          <wp:inline distT="0" distB="0" distL="0" distR="0" wp14:anchorId="2F4FFE77" wp14:editId="2AE1F0CD">
             <wp:extent cx="2495550" cy="1381125"/>
             <wp:effectExtent l="0" t="0" r="0" b="9525"/>
             <wp:docPr id="220" name="Рисунок 220"/>
@@ -11837,24 +11374,14 @@
       <w:r>
         <w:t xml:space="preserve">Рисунок </w:t>
       </w:r>
-      <w:r>
-        <w:fldChar w:fldCharType="begin"/>
-      </w:r>
-      <w:r>
-        <w:instrText xml:space="preserve"> SEQ Рисунок \* ARABIC </w:instrText>
-      </w:r>
-      <w:r>
-        <w:fldChar w:fldCharType="separate"/>
-      </w:r>
-      <w:r>
-        <w:rPr>
-          <w:noProof/>
-        </w:rPr>
-        <w:t>57</w:t>
-      </w:r>
-      <w:r>
-        <w:fldChar w:fldCharType="end"/>
-      </w:r>
+      <w:fldSimple w:instr=" SEQ Рисунок \* ARABIC ">
+        <w:r>
+          <w:rPr>
+            <w:noProof/>
+          </w:rPr>
+          <w:t>57</w:t>
+        </w:r>
+      </w:fldSimple>
       <w:r>
         <w:t xml:space="preserve"> – Код</w:t>
       </w:r>
@@ -11986,8 +11513,12 @@
         <w:jc w:val="center"/>
       </w:pPr>
       <w:r>
+        <w:rPr>
+          <w:noProof/>
+          <w:lang w:eastAsia="ru-RU"/>
+        </w:rPr>
         <w:drawing>
-          <wp:inline distT="0" distB="0" distL="0" distR="0" wp14:anchorId="3273485C" wp14:editId="0BABB4B6">
+          <wp:inline distT="0" distB="0" distL="0" distR="0" wp14:anchorId="38DFAC95" wp14:editId="77ECAE3C">
             <wp:extent cx="3286125" cy="590550"/>
             <wp:effectExtent l="0" t="0" r="9525" b="0"/>
             <wp:docPr id="221" name="Рисунок 221"/>
@@ -12030,28 +11561,15 @@
       <w:r>
         <w:t xml:space="preserve">Рисунок </w:t>
       </w:r>
-      <w:r>
-        <w:fldChar w:fldCharType="begin"/>
-      </w:r>
-      <w:r>
-        <w:instrText xml:space="preserve"> SEQ Рисунок \* ARABIC </w:instrText>
-      </w:r>
-      <w:r>
-        <w:fldChar w:fldCharType="separate"/>
-      </w:r>
-      <w:r>
-        <w:rPr>
-          <w:noProof/>
-        </w:rPr>
-        <w:t>58</w:t>
-      </w:r>
-      <w:r>
-        <w:fldChar w:fldCharType="end"/>
-      </w:r>
-      <w:r>
-        <w:rPr>
-          <w:lang w:val="en-US"/>
-        </w:rPr>
+      <w:fldSimple w:instr=" SEQ Рисунок \* ARABIC ">
+        <w:r>
+          <w:rPr>
+            <w:noProof/>
+          </w:rPr>
+          <w:t>58</w:t>
+        </w:r>
+      </w:fldSimple>
+      <w:r>
         <w:t xml:space="preserve"> – </w:t>
       </w:r>
       <w:r>
@@ -12076,7 +11594,7 @@
         <w:lastRenderedPageBreak/>
         <w:tab/>
       </w:r>
-      <w:bookmarkStart w:id="27" w:name="_Toc56718213"/>
+      <w:bookmarkStart w:id="27" w:name="_Toc57055292"/>
       <w:r>
         <w:t>Вывод</w:t>
       </w:r>
@@ -12087,10 +11605,7 @@
         <w:pStyle w:val="a6"/>
       </w:pPr>
       <w:r>
-        <w:t>Я изучил основные возможности</w:t>
-      </w:r>
-      <w:r>
-        <w:t xml:space="preserve"> языка программирования </w:t>
+        <w:t xml:space="preserve">Я изучил основные возможности языка программирования </w:t>
       </w:r>
       <w:proofErr w:type="spellStart"/>
       <w:r>
@@ -12098,23 +11613,11 @@
       </w:r>
       <w:proofErr w:type="spellEnd"/>
       <w:r>
-        <w:t xml:space="preserve"> с целью автоматизации процес</w:t>
-      </w:r>
-      <w:r>
-        <w:t xml:space="preserve">са администрирования системы </w:t>
+        <w:t xml:space="preserve"> с целью автоматизации процесса администрирования системы </w:t>
       </w:r>
       <w:proofErr w:type="spellStart"/>
       <w:r>
-        <w:t>за</w:t>
-      </w:r>
-      <w:r>
-        <w:t>сч</w:t>
-      </w:r>
-      <w:r>
-        <w:t>ё</w:t>
-      </w:r>
-      <w:r>
-        <w:t>т</w:t>
+        <w:t>засчёт</w:t>
       </w:r>
       <w:proofErr w:type="spellEnd"/>
       <w:r>
@@ -12173,6 +11676,7 @@
         <w:docPartUnique/>
       </w:docPartObj>
     </w:sdtPr>
+    <w:sdtEndPr/>
     <w:sdtContent>
       <w:p>
         <w:pPr>
@@ -12192,7 +11696,7 @@
           <w:rPr>
             <w:noProof/>
           </w:rPr>
-          <w:t>21</w:t>
+          <w:t>29</w:t>
         </w:r>
         <w:r>
           <w:fldChar w:fldCharType="end"/>
@@ -14080,7 +13584,7 @@
 </file>
 
 <file path=customXml/itemProps1.xml><?xml version="1.0" encoding="utf-8"?>
-<ds:datastoreItem xmlns:ds="http://schemas.openxmlformats.org/officeDocument/2006/customXml" ds:itemID="{8CDE1CC3-0542-48D8-BCBB-4325108F46EF}">
+<ds:datastoreItem xmlns:ds="http://schemas.openxmlformats.org/officeDocument/2006/customXml" ds:itemID="{3CC002E6-0F9A-44DA-94E2-E0541D6AD736}">
   <ds:schemaRefs>
     <ds:schemaRef ds:uri="http://schemas.openxmlformats.org/officeDocument/2006/bibliography"/>
   </ds:schemaRefs>
